--- a/Docs/Project Doc.docx
+++ b/Docs/Project Doc.docx
@@ -4614,8 +4614,89 @@
         <w:bidi w:val="0"/>
       </w:pPr>
       <w:r>
-        <w:t>Zoom factor must be greater than 1 (which means zoom in only).</w:t>
-      </w:r>
+        <w:t xml:space="preserve">Zoom </w:t>
+      </w:r>
+      <w:r>
+        <w:t>factor must be an integer, power of 2 (i.e</w:t>
+      </w:r>
+      <w:r>
+        <w:t>.</w:t>
+      </w:r>
+      <w:r>
+        <w:t xml:space="preserve"> 4</w:t>
+      </w:r>
+      <w:proofErr w:type="gramStart"/>
+      <w:r>
+        <w:t>,16,32</w:t>
+      </w:r>
+      <w:proofErr w:type="gramEnd"/>
+      <w:r>
+        <w:t>…)</w:t>
+      </w:r>
+    </w:p>
+    <w:p>
+      <w:pPr>
+        <w:pStyle w:val="ListParagraph"/>
+        <w:numPr>
+          <w:ilvl w:val="0"/>
+          <w:numId w:val="9"/>
+        </w:numPr>
+        <w:bidi w:val="0"/>
+      </w:pPr>
+      <w:r>
+        <w:t>The rotation angle must be an integer.</w:t>
+      </w:r>
+    </w:p>
+    <w:p>
+      <w:pPr>
+        <w:pStyle w:val="ListParagraph"/>
+        <w:numPr>
+          <w:ilvl w:val="0"/>
+          <w:numId w:val="9"/>
+        </w:numPr>
+        <w:bidi w:val="0"/>
+      </w:pPr>
+      <w:r>
+        <w:t xml:space="preserve">System clock- 133 </w:t>
+      </w:r>
+      <w:proofErr w:type="spellStart"/>
+      <w:r>
+        <w:t>MHz.</w:t>
+      </w:r>
+      <w:proofErr w:type="spellEnd"/>
+    </w:p>
+    <w:p>
+      <w:pPr>
+        <w:pStyle w:val="ListParagraph"/>
+        <w:numPr>
+          <w:ilvl w:val="0"/>
+          <w:numId w:val="9"/>
+        </w:numPr>
+        <w:bidi w:val="0"/>
+      </w:pPr>
+      <w:proofErr w:type="spellStart"/>
+      <w:r>
+        <w:t>Vesa</w:t>
+      </w:r>
+      <w:proofErr w:type="spellEnd"/>
+      <w:r>
+        <w:t xml:space="preserve"> (display) clock- 40 </w:t>
+      </w:r>
+      <w:proofErr w:type="spellStart"/>
+      <w:r>
+        <w:t>MHz.</w:t>
+      </w:r>
+      <w:proofErr w:type="spellEnd"/>
+    </w:p>
+    <w:p>
+      <w:pPr>
+        <w:pStyle w:val="ListParagraph"/>
+        <w:numPr>
+          <w:ilvl w:val="0"/>
+          <w:numId w:val="9"/>
+        </w:numPr>
+        <w:bidi w:val="0"/>
+      </w:pPr>
     </w:p>
     <w:p>
       <w:pPr>
@@ -7581,10 +7662,10 @@
             <v:path o:extrusionok="f" gradientshapeok="t" o:connecttype="rect"/>
             <o:lock v:ext="edit" aspectratio="t"/>
           </v:shapetype>
-          <v:shape id="_x0000_i1025" type="#_x0000_t75" style="width:30pt;height:15.75pt" o:ole="">
+          <v:shape id="_x0000_i1025" type="#_x0000_t75" style="width:30.1pt;height:15.6pt" o:ole="">
             <v:imagedata r:id="rId14" o:title=""/>
           </v:shape>
-          <o:OLEObject Type="Embed" ProgID="Equation.DSMT4" ShapeID="_x0000_i1025" DrawAspect="Content" ObjectID="_1382099525" r:id="rId15"/>
+          <o:OLEObject Type="Embed" ProgID="Equation.DSMT4" ShapeID="_x0000_i1025" DrawAspect="Content" ObjectID="_1388325335" r:id="rId15"/>
         </w:object>
       </w:r>
       <w:r>
@@ -7601,10 +7682,10 @@
           <w:position w:val="-6"/>
         </w:rPr>
         <w:object w:dxaOrig="200" w:dyaOrig="279">
-          <v:shape id="_x0000_i1026" type="#_x0000_t75" style="width:9.75pt;height:14.25pt" o:ole="">
+          <v:shape id="_x0000_i1026" type="#_x0000_t75" style="width:9.65pt;height:14.5pt" o:ole="">
             <v:imagedata r:id="rId16" o:title=""/>
           </v:shape>
-          <o:OLEObject Type="Embed" ProgID="Equation.DSMT4" ShapeID="_x0000_i1026" DrawAspect="Content" ObjectID="_1382099526" r:id="rId17"/>
+          <o:OLEObject Type="Embed" ProgID="Equation.DSMT4" ShapeID="_x0000_i1026" DrawAspect="Content" ObjectID="_1388325336" r:id="rId17"/>
         </w:object>
       </w:r>
       <w:r>
@@ -7618,10 +7699,10 @@
           <w:position w:val="-10"/>
         </w:rPr>
         <w:object w:dxaOrig="600" w:dyaOrig="320">
-          <v:shape id="_x0000_i1027" type="#_x0000_t75" style="width:30pt;height:15.75pt" o:ole="">
+          <v:shape id="_x0000_i1027" type="#_x0000_t75" style="width:30.1pt;height:15.6pt" o:ole="">
             <v:imagedata r:id="rId18" o:title=""/>
           </v:shape>
-          <o:OLEObject Type="Embed" ProgID="Equation.DSMT4" ShapeID="_x0000_i1027" DrawAspect="Content" ObjectID="_1382099527" r:id="rId19"/>
+          <o:OLEObject Type="Embed" ProgID="Equation.DSMT4" ShapeID="_x0000_i1027" DrawAspect="Content" ObjectID="_1388325337" r:id="rId19"/>
         </w:object>
       </w:r>
       <w:r>
@@ -7632,10 +7713,10 @@
           <w:position w:val="-10"/>
         </w:rPr>
         <w:object w:dxaOrig="720" w:dyaOrig="320">
-          <v:shape id="_x0000_i1028" type="#_x0000_t75" style="width:36pt;height:15.75pt" o:ole="">
+          <v:shape id="_x0000_i1028" type="#_x0000_t75" style="width:36pt;height:15.6pt" o:ole="">
             <v:imagedata r:id="rId20" o:title=""/>
           </v:shape>
-          <o:OLEObject Type="Embed" ProgID="Equation.DSMT4" ShapeID="_x0000_i1028" DrawAspect="Content" ObjectID="_1382099528" r:id="rId21"/>
+          <o:OLEObject Type="Embed" ProgID="Equation.DSMT4" ShapeID="_x0000_i1028" DrawAspect="Content" ObjectID="_1388325338" r:id="rId21"/>
         </w:object>
       </w:r>
       <w:r>
@@ -7762,10 +7843,10 @@
           <w:position w:val="-28"/>
         </w:rPr>
         <w:object w:dxaOrig="2220" w:dyaOrig="680">
-          <v:shape id="_x0000_i1029" type="#_x0000_t75" style="width:111pt;height:33.75pt" o:ole="">
+          <v:shape id="_x0000_i1029" type="#_x0000_t75" style="width:111.2pt;height:33.85pt" o:ole="">
             <v:imagedata r:id="rId23" o:title=""/>
           </v:shape>
-          <o:OLEObject Type="Embed" ProgID="Equation.DSMT4" ShapeID="_x0000_i1029" DrawAspect="Content" ObjectID="_1382099529" r:id="rId24"/>
+          <o:OLEObject Type="Embed" ProgID="Equation.DSMT4" ShapeID="_x0000_i1029" DrawAspect="Content" ObjectID="_1388325339" r:id="rId24"/>
         </w:object>
       </w:r>
     </w:p>
@@ -7787,10 +7868,10 @@
           <w:position w:val="-28"/>
         </w:rPr>
         <w:object w:dxaOrig="2420" w:dyaOrig="680">
-          <v:shape id="_x0000_i1030" type="#_x0000_t75" style="width:120.75pt;height:33.75pt" o:ole="">
+          <v:shape id="_x0000_i1030" type="#_x0000_t75" style="width:120.9pt;height:33.85pt" o:ole="">
             <v:imagedata r:id="rId25" o:title=""/>
           </v:shape>
-          <o:OLEObject Type="Embed" ProgID="Equation.DSMT4" ShapeID="_x0000_i1030" DrawAspect="Content" ObjectID="_1382099530" r:id="rId26"/>
+          <o:OLEObject Type="Embed" ProgID="Equation.DSMT4" ShapeID="_x0000_i1030" DrawAspect="Content" ObjectID="_1388325340" r:id="rId26"/>
         </w:object>
       </w:r>
     </w:p>
@@ -7827,10 +7908,10 @@
           <w:position w:val="-10"/>
         </w:rPr>
         <w:object w:dxaOrig="600" w:dyaOrig="320">
-          <v:shape id="_x0000_i1031" type="#_x0000_t75" style="width:30pt;height:15.75pt" o:ole="">
+          <v:shape id="_x0000_i1031" type="#_x0000_t75" style="width:30.1pt;height:15.6pt" o:ole="">
             <v:imagedata r:id="rId14" o:title=""/>
           </v:shape>
-          <o:OLEObject Type="Embed" ProgID="Equation.DSMT4" ShapeID="_x0000_i1031" DrawAspect="Content" ObjectID="_1382099531" r:id="rId27"/>
+          <o:OLEObject Type="Embed" ProgID="Equation.DSMT4" ShapeID="_x0000_i1031" DrawAspect="Content" ObjectID="_1388325341" r:id="rId27"/>
         </w:object>
       </w:r>
       <w:r>
@@ -7887,12 +7968,10 @@
         <w:t xml:space="preserve"> </w:t>
       </w:r>
       <w:proofErr w:type="spellStart"/>
-      <w:proofErr w:type="gramStart"/>
       <w:r>
         <w:t>neighbours</w:t>
       </w:r>
       <w:proofErr w:type="spellEnd"/>
-      <w:proofErr w:type="gramEnd"/>
       <w:r>
         <w:t xml:space="preserve"> of the required "real" address according to the following method:</w:t>
       </w:r>
@@ -12260,37 +12339,35 @@
           <w:position w:val="-60"/>
         </w:rPr>
         <w:object w:dxaOrig="5980" w:dyaOrig="1359">
-          <v:shape id="_x0000_i1032" type="#_x0000_t75" style="width:299.25pt;height:68.25pt" o:ole="">
+          <v:shape id="_x0000_i1032" type="#_x0000_t75" style="width:299.3pt;height:68.25pt" o:ole="">
             <v:imagedata r:id="rId36" o:title=""/>
           </v:shape>
-          <o:OLEObject Type="Embed" ProgID="Equation.DSMT4" ShapeID="_x0000_i1032" DrawAspect="Content" ObjectID="_1382099532" r:id="rId37"/>
+          <o:OLEObject Type="Embed" ProgID="Equation.DSMT4" ShapeID="_x0000_i1032" DrawAspect="Content" ObjectID="_1388325342" r:id="rId37"/>
         </w:object>
       </w:r>
-      <w:bookmarkStart w:id="35" w:name="_GoBack"/>
-      <w:bookmarkEnd w:id="35"/>
     </w:p>
     <w:p>
       <w:pPr>
         <w:pStyle w:val="Heading2"/>
         <w:bidi w:val="0"/>
       </w:pPr>
-      <w:bookmarkStart w:id="36" w:name="_Toc307316085"/>
+      <w:bookmarkStart w:id="35" w:name="_Toc307316085"/>
       <w:r>
         <w:lastRenderedPageBreak/>
         <w:t>Zoom</w:t>
       </w:r>
+      <w:bookmarkEnd w:id="35"/>
+    </w:p>
+    <w:p>
+      <w:pPr>
+        <w:pStyle w:val="Heading3"/>
+        <w:bidi w:val="0"/>
+      </w:pPr>
+      <w:bookmarkStart w:id="36" w:name="_Toc307316086"/>
+      <w:r>
+        <w:t>Mathematical background</w:t>
+      </w:r>
       <w:bookmarkEnd w:id="36"/>
-    </w:p>
-    <w:p>
-      <w:pPr>
-        <w:pStyle w:val="Heading3"/>
-        <w:bidi w:val="0"/>
-      </w:pPr>
-      <w:bookmarkStart w:id="37" w:name="_Toc307316086"/>
-      <w:r>
-        <w:t>Mathematical background</w:t>
-      </w:r>
-      <w:bookmarkEnd w:id="37"/>
     </w:p>
     <w:p>
       <w:pPr>
@@ -12304,10 +12381,10 @@
           <w:position w:val="-10"/>
         </w:rPr>
         <w:object w:dxaOrig="1300" w:dyaOrig="320">
-          <v:shape id="_x0000_i1033" type="#_x0000_t75" style="width:65.25pt;height:16.5pt" o:ole="">
+          <v:shape id="_x0000_i1033" type="#_x0000_t75" style="width:65pt;height:16.65pt" o:ole="">
             <v:imagedata r:id="rId38" o:title=""/>
           </v:shape>
-          <o:OLEObject Type="Embed" ProgID="Equation.DSMT4" ShapeID="_x0000_i1033" DrawAspect="Content" ObjectID="_1382099533" r:id="rId39"/>
+          <o:OLEObject Type="Embed" ProgID="Equation.DSMT4" ShapeID="_x0000_i1033" DrawAspect="Content" ObjectID="_1388325343" r:id="rId39"/>
         </w:object>
       </w:r>
     </w:p>
@@ -12374,7 +12451,7 @@
         <w:bidi w:val="0"/>
         <w:jc w:val="center"/>
       </w:pPr>
-      <w:bookmarkStart w:id="38" w:name="_Toc307316282"/>
+      <w:bookmarkStart w:id="37" w:name="_Toc307316282"/>
       <w:r>
         <w:t xml:space="preserve">Figure </w:t>
       </w:r>
@@ -12393,7 +12470,7 @@
         </w:rPr>
         <w:t>9</w:t>
       </w:r>
-      <w:bookmarkEnd w:id="38"/>
+      <w:bookmarkEnd w:id="37"/>
       <w:r>
         <w:rPr>
           <w:noProof/>
@@ -12422,10 +12499,10 @@
           <w:position w:val="-10"/>
         </w:rPr>
         <w:object w:dxaOrig="2079" w:dyaOrig="320">
-          <v:shape id="_x0000_i1034" type="#_x0000_t75" style="width:104.25pt;height:16.5pt" o:ole="">
+          <v:shape id="_x0000_i1034" type="#_x0000_t75" style="width:104.25pt;height:16.65pt" o:ole="">
             <v:imagedata r:id="rId41" o:title=""/>
           </v:shape>
-          <o:OLEObject Type="Embed" ProgID="Equation.DSMT4" ShapeID="_x0000_i1034" DrawAspect="Content" ObjectID="_1382099534" r:id="rId42"/>
+          <o:OLEObject Type="Embed" ProgID="Equation.DSMT4" ShapeID="_x0000_i1034" DrawAspect="Content" ObjectID="_1388325344" r:id="rId42"/>
         </w:object>
       </w:r>
     </w:p>
@@ -12492,7 +12569,7 @@
         <w:bidi w:val="0"/>
         <w:jc w:val="center"/>
       </w:pPr>
-      <w:bookmarkStart w:id="39" w:name="_Toc307316283"/>
+      <w:bookmarkStart w:id="38" w:name="_Toc307316283"/>
       <w:r>
         <w:t xml:space="preserve">Figure </w:t>
       </w:r>
@@ -12511,7 +12588,7 @@
         </w:rPr>
         <w:t>10</w:t>
       </w:r>
-      <w:bookmarkEnd w:id="39"/>
+      <w:bookmarkEnd w:id="38"/>
       <w:r>
         <w:rPr>
           <w:noProof/>
@@ -12529,10 +12606,10 @@
           <w:position w:val="-10"/>
         </w:rPr>
         <w:object w:dxaOrig="2079" w:dyaOrig="320">
-          <v:shape id="_x0000_i1035" type="#_x0000_t75" style="width:104.25pt;height:16.5pt" o:ole="">
+          <v:shape id="_x0000_i1035" type="#_x0000_t75" style="width:104.25pt;height:16.65pt" o:ole="">
             <v:imagedata r:id="rId44" o:title=""/>
           </v:shape>
-          <o:OLEObject Type="Embed" ProgID="Equation.DSMT4" ShapeID="_x0000_i1035" DrawAspect="Content" ObjectID="_1382099535" r:id="rId45"/>
+          <o:OLEObject Type="Embed" ProgID="Equation.DSMT4" ShapeID="_x0000_i1035" DrawAspect="Content" ObjectID="_1388325345" r:id="rId45"/>
         </w:object>
       </w:r>
     </w:p>
@@ -12599,7 +12676,7 @@
         <w:bidi w:val="0"/>
         <w:jc w:val="center"/>
       </w:pPr>
-      <w:bookmarkStart w:id="40" w:name="_Toc307316284"/>
+      <w:bookmarkStart w:id="39" w:name="_Toc307316284"/>
       <w:r>
         <w:t xml:space="preserve">Figure </w:t>
       </w:r>
@@ -12618,7 +12695,7 @@
         </w:rPr>
         <w:t>11</w:t>
       </w:r>
-      <w:bookmarkEnd w:id="40"/>
+      <w:bookmarkEnd w:id="39"/>
       <w:r>
         <w:rPr>
           <w:noProof/>
@@ -12652,11 +12729,11 @@
         <w:pStyle w:val="Heading3"/>
         <w:bidi w:val="0"/>
       </w:pPr>
-      <w:bookmarkStart w:id="41" w:name="_Toc307316087"/>
+      <w:bookmarkStart w:id="40" w:name="_Toc307316087"/>
       <w:r>
         <w:t>Implementation</w:t>
       </w:r>
-      <w:bookmarkEnd w:id="41"/>
+      <w:bookmarkEnd w:id="40"/>
     </w:p>
     <w:p>
       <w:pPr>
@@ -12693,10 +12770,10 @@
           <w:position w:val="-32"/>
         </w:rPr>
         <w:object w:dxaOrig="5220" w:dyaOrig="760">
-          <v:shape id="_x0000_i1036" type="#_x0000_t75" style="width:261pt;height:38.25pt" o:ole="">
+          <v:shape id="_x0000_i1036" type="#_x0000_t75" style="width:261.15pt;height:38.15pt" o:ole="">
             <v:imagedata r:id="rId47" o:title=""/>
           </v:shape>
-          <o:OLEObject Type="Embed" ProgID="Equation.DSMT4" ShapeID="_x0000_i1036" DrawAspect="Content" ObjectID="_1382099536" r:id="rId48"/>
+          <o:OLEObject Type="Embed" ProgID="Equation.DSMT4" ShapeID="_x0000_i1036" DrawAspect="Content" ObjectID="_1388325346" r:id="rId48"/>
         </w:object>
       </w:r>
     </w:p>
@@ -12710,11 +12787,11 @@
         <w:pStyle w:val="Heading2"/>
         <w:bidi w:val="0"/>
       </w:pPr>
-      <w:bookmarkStart w:id="42" w:name="_Toc307316088"/>
+      <w:bookmarkStart w:id="41" w:name="_Toc307316088"/>
       <w:r>
         <w:t>User defined output resolution</w:t>
       </w:r>
-      <w:bookmarkEnd w:id="42"/>
+      <w:bookmarkEnd w:id="41"/>
     </w:p>
     <w:p>
       <w:pPr>
@@ -12737,10 +12814,10 @@
           <w:position w:val="-66"/>
         </w:rPr>
         <w:object w:dxaOrig="4680" w:dyaOrig="1440">
-          <v:shape id="_x0000_i1037" type="#_x0000_t75" style="width:234pt;height:1in" o:ole="">
+          <v:shape id="_x0000_i1037" type="#_x0000_t75" style="width:234.25pt;height:1in" o:ole="">
             <v:imagedata r:id="rId49" o:title=""/>
           </v:shape>
-          <o:OLEObject Type="Embed" ProgID="Equation.DSMT4" ShapeID="_x0000_i1037" DrawAspect="Content" ObjectID="_1382099537" r:id="rId50"/>
+          <o:OLEObject Type="Embed" ProgID="Equation.DSMT4" ShapeID="_x0000_i1037" DrawAspect="Content" ObjectID="_1388325347" r:id="rId50"/>
         </w:object>
       </w:r>
     </w:p>
@@ -12754,8 +12831,1415 @@
       </w:r>
       <w:proofErr w:type="gramEnd"/>
     </w:p>
+    <w:p>
+      <w:pPr>
+        <w:bidi w:val="0"/>
+      </w:pPr>
+    </w:p>
+    <w:p>
+      <w:pPr>
+        <w:pStyle w:val="Heading1"/>
+        <w:bidi w:val="0"/>
+      </w:pPr>
+      <w:r>
+        <w:t>General description</w:t>
+      </w:r>
+    </w:p>
+    <w:p>
+      <w:pPr>
+        <w:pStyle w:val="Heading2"/>
+        <w:bidi w:val="0"/>
+      </w:pPr>
+      <w:r>
+        <w:t>Data flow</w:t>
+      </w:r>
+    </w:p>
+    <w:p>
+      <w:pPr>
+        <w:bidi w:val="0"/>
+      </w:pPr>
+      <w:r>
+        <w:rPr>
+          <w:b/>
+          <w:bCs/>
+        </w:rPr>
+        <w:t xml:space="preserve">Host </w:t>
+      </w:r>
+      <w:r>
+        <w:t xml:space="preserve">transmits wrapped message of data packets, composed of bitmap image and user parameters to the </w:t>
+      </w:r>
+      <w:r>
+        <w:rPr>
+          <w:b/>
+          <w:bCs/>
+        </w:rPr>
+        <w:t>RX P</w:t>
+      </w:r>
+      <w:r>
+        <w:rPr>
+          <w:b/>
+          <w:bCs/>
+        </w:rPr>
+        <w:t>ath</w:t>
+      </w:r>
+      <w:r>
+        <w:t xml:space="preserve">. Message is decoded, transmitted to the </w:t>
+      </w:r>
+      <w:r>
+        <w:rPr>
+          <w:b/>
+          <w:bCs/>
+        </w:rPr>
+        <w:t>Memory Management</w:t>
+      </w:r>
+      <w:r>
+        <w:t xml:space="preserve"> block, and stored into </w:t>
+      </w:r>
+      <w:r>
+        <w:rPr>
+          <w:b/>
+          <w:bCs/>
+        </w:rPr>
+        <w:t xml:space="preserve">Storage Device </w:t>
+      </w:r>
+      <w:r>
+        <w:t>(parameters into registers, image to the SDRAM).</w:t>
+      </w:r>
+      <w:r>
+        <w:t xml:space="preserve"> Data</w:t>
+      </w:r>
+      <w:r>
+        <w:t xml:space="preserve"> is read from the memory, sent to image manipulation block, and rewritten to the SDRAM. Then the manipulated image is </w:t>
+      </w:r>
+      <w:r>
+        <w:t xml:space="preserve">transmitted to the </w:t>
+      </w:r>
+      <w:r>
+        <w:rPr>
+          <w:b/>
+          <w:bCs/>
+        </w:rPr>
+        <w:t>Display</w:t>
+      </w:r>
+      <w:r>
+        <w:t xml:space="preserve"> through the </w:t>
+      </w:r>
+      <w:r>
+        <w:rPr>
+          <w:b/>
+          <w:bCs/>
+        </w:rPr>
+        <w:t>Display Controller</w:t>
+      </w:r>
+      <w:r>
+        <w:t xml:space="preserve">. </w:t>
+      </w:r>
+      <w:r>
+        <w:t>---</w:t>
+      </w:r>
+      <w:r>
+        <w:rPr>
+          <w:highlight w:val="yellow"/>
+        </w:rPr>
+        <w:t xml:space="preserve">Status and debug signals can be sent through the </w:t>
+      </w:r>
+      <w:r>
+        <w:rPr>
+          <w:b/>
+          <w:bCs/>
+          <w:highlight w:val="yellow"/>
+        </w:rPr>
+        <w:t>TX Path</w:t>
+      </w:r>
+      <w:r>
+        <w:rPr>
+          <w:highlight w:val="yellow"/>
+        </w:rPr>
+        <w:t xml:space="preserve"> to the </w:t>
+      </w:r>
+      <w:r>
+        <w:rPr>
+          <w:b/>
+          <w:bCs/>
+          <w:highlight w:val="yellow"/>
+        </w:rPr>
+        <w:t>Host</w:t>
+      </w:r>
+      <w:r>
+        <w:rPr>
+          <w:highlight w:val="yellow"/>
+        </w:rPr>
+        <w:t>.</w:t>
+      </w:r>
+      <w:r>
+        <w:br/>
+      </w:r>
+    </w:p>
+    <w:p>
+      <w:pPr>
+        <w:bidi w:val="0"/>
+      </w:pPr>
+      <w:r>
+        <w:br/>
+      </w:r>
+      <w:r>
+        <w:br/>
+      </w:r>
+      <w:r>
+        <w:br/>
+      </w:r>
+      <w:r>
+        <w:br/>
+      </w:r>
+      <w:r>
+        <w:br/>
+      </w:r>
+      <w:r>
+        <w:br/>
+      </w:r>
+      <w:r>
+        <w:br/>
+      </w:r>
+      <w:r>
+        <w:br/>
+      </w:r>
+    </w:p>
+    <w:p>
+      <w:pPr>
+        <w:bidi w:val="0"/>
+      </w:pPr>
+    </w:p>
+    <w:p>
+      <w:pPr>
+        <w:pStyle w:val="Heading2"/>
+        <w:bidi w:val="0"/>
+      </w:pPr>
+      <w:bookmarkStart w:id="42" w:name="_Toc293219443"/>
+      <w:r>
+        <w:lastRenderedPageBreak/>
+        <w:t>Project</w:t>
+      </w:r>
+      <w:r>
+        <w:t>'s</w:t>
+      </w:r>
+      <w:r>
+        <w:t xml:space="preserve"> </w:t>
+      </w:r>
+      <w:r>
+        <w:t xml:space="preserve">Top Blocks </w:t>
+      </w:r>
+      <w:r>
+        <w:t>Scheme</w:t>
+      </w:r>
+      <w:bookmarkEnd w:id="42"/>
+    </w:p>
+    <w:p>
+      <w:pPr>
+        <w:pStyle w:val="Heading2"/>
+        <w:numPr>
+          <w:ilvl w:val="0"/>
+          <w:numId w:val="0"/>
+        </w:numPr>
+        <w:bidi w:val="0"/>
+      </w:pPr>
+      <w:r>
+        <w:rPr>
+          <w:noProof/>
+        </w:rPr>
+        <w:drawing>
+          <wp:inline distT="0" distB="0" distL="0" distR="0" wp14:anchorId="70505750">
+            <wp:extent cx="5417326" cy="3294884"/>
+            <wp:effectExtent l="0" t="0" r="0" b="0"/>
+            <wp:docPr id="173" name="Picture 173"/>
+            <wp:cNvGraphicFramePr>
+              <a:graphicFrameLocks xmlns:a="http://schemas.openxmlformats.org/drawingml/2006/main" noChangeAspect="1"/>
+            </wp:cNvGraphicFramePr>
+            <a:graphic xmlns:a="http://schemas.openxmlformats.org/drawingml/2006/main">
+              <a:graphicData uri="http://schemas.openxmlformats.org/drawingml/2006/picture">
+                <pic:pic xmlns:pic="http://schemas.openxmlformats.org/drawingml/2006/picture">
+                  <pic:nvPicPr>
+                    <pic:cNvPr id="0" name="Picture 426"/>
+                    <pic:cNvPicPr>
+                      <a:picLocks noChangeAspect="1" noChangeArrowheads="1"/>
+                    </pic:cNvPicPr>
+                  </pic:nvPicPr>
+                  <pic:blipFill>
+                    <a:blip r:embed="rId51" cstate="print">
+                      <a:extLst>
+                        <a:ext uri="{28A0092B-C50C-407E-A947-70E740481C1C}">
+                          <a14:useLocalDpi xmlns:a14="http://schemas.microsoft.com/office/drawing/2010/main" val="0"/>
+                        </a:ext>
+                      </a:extLst>
+                    </a:blip>
+                    <a:srcRect/>
+                    <a:stretch>
+                      <a:fillRect/>
+                    </a:stretch>
+                  </pic:blipFill>
+                  <pic:spPr bwMode="auto">
+                    <a:xfrm>
+                      <a:off x="0" y="0"/>
+                      <a:ext cx="5418379" cy="3295524"/>
+                    </a:xfrm>
+                    <a:prstGeom prst="rect">
+                      <a:avLst/>
+                    </a:prstGeom>
+                    <a:noFill/>
+                  </pic:spPr>
+                </pic:pic>
+              </a:graphicData>
+            </a:graphic>
+          </wp:inline>
+        </w:drawing>
+      </w:r>
+    </w:p>
+    <w:p>
+      <w:pPr>
+        <w:bidi w:val="0"/>
+      </w:pPr>
+    </w:p>
+    <w:p>
+      <w:pPr>
+        <w:bidi w:val="0"/>
+      </w:pPr>
+      <w:r>
+        <w:t>The following blocks were reused from a previous project:</w:t>
+      </w:r>
+    </w:p>
+    <w:p>
+      <w:pPr>
+        <w:bidi w:val="0"/>
+      </w:pPr>
+      <w:r>
+        <w:t xml:space="preserve">Rx Path, </w:t>
+      </w:r>
+      <w:proofErr w:type="spellStart"/>
+      <w:proofErr w:type="gramStart"/>
+      <w:r>
+        <w:t>Tx</w:t>
+      </w:r>
+      <w:proofErr w:type="spellEnd"/>
+      <w:proofErr w:type="gramEnd"/>
+      <w:r>
+        <w:t xml:space="preserve"> Path, Memory Management, Wishbone </w:t>
+      </w:r>
+      <w:proofErr w:type="spellStart"/>
+      <w:r>
+        <w:t>Intercon</w:t>
+      </w:r>
+      <w:proofErr w:type="spellEnd"/>
+      <w:r>
+        <w:t>, Display Controller.</w:t>
+      </w:r>
+      <w:r>
+        <w:br/>
+        <w:t>The blocks were adapted to fit our project's needs.</w:t>
+      </w:r>
+    </w:p>
+    <w:p>
+      <w:pPr>
+        <w:bidi w:val="0"/>
+      </w:pPr>
+      <w:r>
+        <w:t>The previous project goal was to display a compressed image (using Run</w:t>
+      </w:r>
+      <w:r>
+        <w:t>-Length</w:t>
+      </w:r>
+      <w:r>
+        <w:t xml:space="preserve"> coding), where our project is using a bitmap image so </w:t>
+      </w:r>
+      <w:r>
+        <w:t>the following changes were made</w:t>
+      </w:r>
+      <w:r>
+        <w:t>:</w:t>
+      </w:r>
+    </w:p>
+    <w:p>
+      <w:pPr>
+        <w:pStyle w:val="ListParagraph"/>
+        <w:numPr>
+          <w:ilvl w:val="0"/>
+          <w:numId w:val="12"/>
+        </w:numPr>
+        <w:bidi w:val="0"/>
+      </w:pPr>
+      <w:r>
+        <w:t>Removing the Run-Length extractor</w:t>
+      </w:r>
+    </w:p>
+    <w:p>
+      <w:pPr>
+        <w:pStyle w:val="ListParagraph"/>
+        <w:numPr>
+          <w:ilvl w:val="0"/>
+          <w:numId w:val="12"/>
+        </w:numPr>
+        <w:bidi w:val="0"/>
+      </w:pPr>
+      <w:r>
+        <w:t xml:space="preserve">Adapting of the </w:t>
+      </w:r>
+      <w:r>
+        <w:t>Host – creating a GUI that will support our needs</w:t>
+      </w:r>
+    </w:p>
+    <w:p>
+      <w:pPr>
+        <w:pStyle w:val="ListParagraph"/>
+        <w:numPr>
+          <w:ilvl w:val="0"/>
+          <w:numId w:val="12"/>
+        </w:numPr>
+        <w:bidi w:val="0"/>
+      </w:pPr>
+      <w:r>
+        <w:t>Creating a new block – Image Manipulation</w:t>
+      </w:r>
+    </w:p>
+    <w:p>
+      <w:pPr>
+        <w:bidi w:val="0"/>
+        <w:ind w:left="360"/>
+      </w:pPr>
+    </w:p>
+    <w:p>
+      <w:pPr>
+        <w:bidi w:val="0"/>
+        <w:ind w:left="360"/>
+      </w:pPr>
+    </w:p>
+    <w:p>
+      <w:pPr>
+        <w:bidi w:val="0"/>
+        <w:ind w:left="360"/>
+      </w:pPr>
+    </w:p>
+    <w:p>
+      <w:pPr>
+        <w:pStyle w:val="Heading2"/>
+        <w:bidi w:val="0"/>
+      </w:pPr>
+      <w:r>
+        <w:lastRenderedPageBreak/>
+        <w:t>Block Descriptions</w:t>
+      </w:r>
+    </w:p>
+    <w:p>
+      <w:pPr>
+        <w:pStyle w:val="Heading3"/>
+        <w:bidi w:val="0"/>
+      </w:pPr>
+      <w:r>
+        <w:t>Rx Path</w:t>
+      </w:r>
+    </w:p>
+    <w:p>
+      <w:pPr>
+        <w:bidi w:val="0"/>
+      </w:pPr>
+      <w:r>
+        <w:rPr>
+          <w:noProof/>
+        </w:rPr>
+        <w:drawing>
+          <wp:inline distT="0" distB="0" distL="0" distR="0" wp14:anchorId="538CB0FE">
+            <wp:extent cx="4365972" cy="1936406"/>
+            <wp:effectExtent l="0" t="0" r="0" b="0"/>
+            <wp:docPr id="178" name="Picture 178"/>
+            <wp:cNvGraphicFramePr>
+              <a:graphicFrameLocks xmlns:a="http://schemas.openxmlformats.org/drawingml/2006/main" noChangeAspect="1"/>
+            </wp:cNvGraphicFramePr>
+            <a:graphic xmlns:a="http://schemas.openxmlformats.org/drawingml/2006/main">
+              <a:graphicData uri="http://schemas.openxmlformats.org/drawingml/2006/picture">
+                <pic:pic xmlns:pic="http://schemas.openxmlformats.org/drawingml/2006/picture">
+                  <pic:nvPicPr>
+                    <pic:cNvPr id="0" name="Picture 454"/>
+                    <pic:cNvPicPr>
+                      <a:picLocks noChangeAspect="1" noChangeArrowheads="1"/>
+                    </pic:cNvPicPr>
+                  </pic:nvPicPr>
+                  <pic:blipFill>
+                    <a:blip r:embed="rId52">
+                      <a:extLst>
+                        <a:ext uri="{28A0092B-C50C-407E-A947-70E740481C1C}">
+                          <a14:useLocalDpi xmlns:a14="http://schemas.microsoft.com/office/drawing/2010/main" val="0"/>
+                        </a:ext>
+                      </a:extLst>
+                    </a:blip>
+                    <a:srcRect/>
+                    <a:stretch>
+                      <a:fillRect/>
+                    </a:stretch>
+                  </pic:blipFill>
+                  <pic:spPr bwMode="auto">
+                    <a:xfrm>
+                      <a:off x="0" y="0"/>
+                      <a:ext cx="4369012" cy="1937754"/>
+                    </a:xfrm>
+                    <a:prstGeom prst="rect">
+                      <a:avLst/>
+                    </a:prstGeom>
+                    <a:noFill/>
+                  </pic:spPr>
+                </pic:pic>
+              </a:graphicData>
+            </a:graphic>
+          </wp:inline>
+        </w:drawing>
+      </w:r>
+    </w:p>
+    <w:p>
+      <w:pPr>
+        <w:autoSpaceDE w:val="0"/>
+        <w:autoSpaceDN w:val="0"/>
+        <w:bidi w:val="0"/>
+        <w:adjustRightInd w:val="0"/>
+        <w:spacing w:after="0" w:line="240" w:lineRule="auto"/>
+        <w:rPr>
+          <w:rFonts w:cstheme="minorHAnsi"/>
+          <w:color w:val="231F20"/>
+        </w:rPr>
+      </w:pPr>
+      <w:r>
+        <w:rPr>
+          <w:rFonts w:cstheme="minorHAnsi"/>
+        </w:rPr>
+        <w:t>This component</w:t>
+      </w:r>
+      <w:r>
+        <w:rPr>
+          <w:rFonts w:cstheme="minorHAnsi"/>
+          <w:color w:val="231F20"/>
+        </w:rPr>
+        <w:t xml:space="preserve"> is used for </w:t>
+      </w:r>
+      <w:r>
+        <w:rPr>
+          <w:rFonts w:cstheme="minorHAnsi"/>
+          <w:color w:val="231F20"/>
+        </w:rPr>
+        <w:t>a</w:t>
+      </w:r>
+      <w:r>
+        <w:rPr>
+          <w:rFonts w:cstheme="minorHAnsi"/>
+          <w:color w:val="231F20"/>
+        </w:rPr>
+        <w:t>synchronous serial data channel.</w:t>
+      </w:r>
+    </w:p>
+    <w:p>
+      <w:pPr>
+        <w:autoSpaceDE w:val="0"/>
+        <w:autoSpaceDN w:val="0"/>
+        <w:bidi w:val="0"/>
+        <w:adjustRightInd w:val="0"/>
+        <w:spacing w:after="0" w:line="240" w:lineRule="auto"/>
+        <w:rPr>
+          <w:rFonts w:cstheme="minorHAnsi"/>
+          <w:color w:val="231F20"/>
+        </w:rPr>
+      </w:pPr>
+      <w:r>
+        <w:rPr>
+          <w:rFonts w:cstheme="minorHAnsi"/>
+          <w:color w:val="231F20"/>
+        </w:rPr>
+        <w:t>The receiver converts serial start bit, data, parity and stop bit</w:t>
+      </w:r>
+      <w:r>
+        <w:rPr>
+          <w:rFonts w:cstheme="minorHAnsi"/>
+          <w:color w:val="231F20"/>
+        </w:rPr>
+        <w:t xml:space="preserve"> to parallel data</w:t>
+      </w:r>
+      <w:r>
+        <w:rPr>
+          <w:rFonts w:cstheme="minorHAnsi"/>
+          <w:color w:val="231F20"/>
+        </w:rPr>
+        <w:t>.</w:t>
+      </w:r>
+    </w:p>
+    <w:p>
+      <w:pPr>
+        <w:autoSpaceDE w:val="0"/>
+        <w:autoSpaceDN w:val="0"/>
+        <w:bidi w:val="0"/>
+        <w:adjustRightInd w:val="0"/>
+        <w:spacing w:after="0" w:line="240" w:lineRule="auto"/>
+        <w:rPr>
+          <w:rFonts w:cstheme="minorHAnsi"/>
+          <w:color w:val="231F20"/>
+        </w:rPr>
+      </w:pPr>
+      <w:r>
+        <w:rPr>
+          <w:rFonts w:cstheme="minorHAnsi"/>
+          <w:color w:val="231F20"/>
+        </w:rPr>
+        <w:t xml:space="preserve">The data word length can be 5-8 bits, </w:t>
+      </w:r>
+      <w:r>
+        <w:rPr>
+          <w:rFonts w:cstheme="minorHAnsi"/>
+          <w:color w:val="231F20"/>
+        </w:rPr>
+        <w:t>according to generic parameter. P</w:t>
+      </w:r>
+      <w:r>
+        <w:rPr>
+          <w:rFonts w:cstheme="minorHAnsi"/>
+          <w:color w:val="231F20"/>
+        </w:rPr>
+        <w:t xml:space="preserve">arity bit can be odd or even or if decided </w:t>
+      </w:r>
+      <w:r>
+        <w:rPr>
+          <w:rFonts w:cstheme="minorHAnsi"/>
+          <w:color w:val="231F20"/>
+        </w:rPr>
+        <w:t>can be inhibited, according to generic parameters</w:t>
+      </w:r>
+      <w:r>
+        <w:rPr>
+          <w:rFonts w:cstheme="minorHAnsi"/>
+          <w:color w:val="231F20"/>
+        </w:rPr>
+        <w:t>.</w:t>
+      </w:r>
+    </w:p>
+    <w:p>
+      <w:pPr>
+        <w:autoSpaceDE w:val="0"/>
+        <w:autoSpaceDN w:val="0"/>
+        <w:bidi w:val="0"/>
+        <w:adjustRightInd w:val="0"/>
+        <w:spacing w:after="0" w:line="240" w:lineRule="auto"/>
+        <w:rPr>
+          <w:rFonts w:cstheme="minorHAnsi"/>
+          <w:color w:val="231F20"/>
+        </w:rPr>
+      </w:pPr>
+    </w:p>
+    <w:p>
+      <w:pPr>
+        <w:bidi w:val="0"/>
+        <w:spacing w:line="240" w:lineRule="auto"/>
+        <w:contextualSpacing/>
+      </w:pPr>
+      <w:r>
+        <w:t>All inputs and outputs are synchronized with the positive edge of the clock.</w:t>
+      </w:r>
+    </w:p>
+    <w:p>
+      <w:pPr>
+        <w:bidi w:val="0"/>
+        <w:spacing w:line="240" w:lineRule="auto"/>
+        <w:contextualSpacing/>
+      </w:pPr>
+      <w:r>
+        <w:t>Any system clock and any baud rate are supported, according to generic parameter.</w:t>
+      </w:r>
+    </w:p>
+    <w:p>
+      <w:pPr>
+        <w:pStyle w:val="Heading3"/>
+        <w:bidi w:val="0"/>
+      </w:pPr>
+      <w:proofErr w:type="spellStart"/>
+      <w:proofErr w:type="gramStart"/>
+      <w:r>
+        <w:t>Tx</w:t>
+      </w:r>
+      <w:proofErr w:type="spellEnd"/>
+      <w:proofErr w:type="gramEnd"/>
+      <w:r>
+        <w:t xml:space="preserve"> Path</w:t>
+      </w:r>
+    </w:p>
+    <w:p>
+      <w:pPr>
+        <w:bidi w:val="0"/>
+      </w:pPr>
+      <w:r>
+        <w:rPr>
+          <w:noProof/>
+        </w:rPr>
+        <w:drawing>
+          <wp:inline distT="0" distB="0" distL="0" distR="0" wp14:anchorId="15670FD3">
+            <wp:extent cx="3659712" cy="2074459"/>
+            <wp:effectExtent l="0" t="0" r="0" b="0"/>
+            <wp:docPr id="179" name="Picture 179"/>
+            <wp:cNvGraphicFramePr>
+              <a:graphicFrameLocks xmlns:a="http://schemas.openxmlformats.org/drawingml/2006/main" noChangeAspect="1"/>
+            </wp:cNvGraphicFramePr>
+            <a:graphic xmlns:a="http://schemas.openxmlformats.org/drawingml/2006/main">
+              <a:graphicData uri="http://schemas.openxmlformats.org/drawingml/2006/picture">
+                <pic:pic xmlns:pic="http://schemas.openxmlformats.org/drawingml/2006/picture">
+                  <pic:nvPicPr>
+                    <pic:cNvPr id="0" name="Picture 455"/>
+                    <pic:cNvPicPr>
+                      <a:picLocks noChangeAspect="1" noChangeArrowheads="1"/>
+                    </pic:cNvPicPr>
+                  </pic:nvPicPr>
+                  <pic:blipFill>
+                    <a:blip r:embed="rId53">
+                      <a:extLst>
+                        <a:ext uri="{28A0092B-C50C-407E-A947-70E740481C1C}">
+                          <a14:useLocalDpi xmlns:a14="http://schemas.microsoft.com/office/drawing/2010/main" val="0"/>
+                        </a:ext>
+                      </a:extLst>
+                    </a:blip>
+                    <a:srcRect/>
+                    <a:stretch>
+                      <a:fillRect/>
+                    </a:stretch>
+                  </pic:blipFill>
+                  <pic:spPr bwMode="auto">
+                    <a:xfrm>
+                      <a:off x="0" y="0"/>
+                      <a:ext cx="3663230" cy="2076453"/>
+                    </a:xfrm>
+                    <a:prstGeom prst="rect">
+                      <a:avLst/>
+                    </a:prstGeom>
+                    <a:noFill/>
+                  </pic:spPr>
+                </pic:pic>
+              </a:graphicData>
+            </a:graphic>
+          </wp:inline>
+        </w:drawing>
+      </w:r>
+    </w:p>
+    <w:p>
+      <w:pPr>
+        <w:autoSpaceDE w:val="0"/>
+        <w:autoSpaceDN w:val="0"/>
+        <w:bidi w:val="0"/>
+        <w:adjustRightInd w:val="0"/>
+        <w:spacing w:after="0" w:line="240" w:lineRule="auto"/>
+        <w:rPr>
+          <w:rFonts w:cstheme="minorHAnsi"/>
+          <w:color w:val="231F20"/>
+        </w:rPr>
+      </w:pPr>
+      <w:r>
+        <w:rPr>
+          <w:rFonts w:cstheme="minorHAnsi"/>
+          <w:color w:val="231F20"/>
+        </w:rPr>
+        <w:t xml:space="preserve">The transmitter converts parallel data into serial form and automatically adds start bit, parity and stop bit. </w:t>
+      </w:r>
+    </w:p>
+    <w:p>
+      <w:pPr>
+        <w:bidi w:val="0"/>
+      </w:pPr>
+      <w:r>
+        <w:t>The main use of the component is for debug.</w:t>
+      </w:r>
+    </w:p>
+    <w:p>
+      <w:pPr>
+        <w:pStyle w:val="Heading3"/>
+        <w:bidi w:val="0"/>
+      </w:pPr>
+      <w:r>
+        <w:lastRenderedPageBreak/>
+        <w:t>Memory Management</w:t>
+      </w:r>
+    </w:p>
+    <w:p>
+      <w:pPr>
+        <w:bidi w:val="0"/>
+      </w:pPr>
+      <w:r>
+        <w:rPr>
+          <w:noProof/>
+        </w:rPr>
+        <w:drawing>
+          <wp:inline distT="0" distB="0" distL="0" distR="0" wp14:anchorId="1A0839DF">
+            <wp:extent cx="2967112" cy="2326943"/>
+            <wp:effectExtent l="0" t="0" r="0" b="0"/>
+            <wp:docPr id="185" name="Picture 185"/>
+            <wp:cNvGraphicFramePr>
+              <a:graphicFrameLocks xmlns:a="http://schemas.openxmlformats.org/drawingml/2006/main" noChangeAspect="1"/>
+            </wp:cNvGraphicFramePr>
+            <a:graphic xmlns:a="http://schemas.openxmlformats.org/drawingml/2006/main">
+              <a:graphicData uri="http://schemas.openxmlformats.org/drawingml/2006/picture">
+                <pic:pic xmlns:pic="http://schemas.openxmlformats.org/drawingml/2006/picture">
+                  <pic:nvPicPr>
+                    <pic:cNvPr id="0" name="Picture 487"/>
+                    <pic:cNvPicPr>
+                      <a:picLocks noChangeAspect="1" noChangeArrowheads="1"/>
+                    </pic:cNvPicPr>
+                  </pic:nvPicPr>
+                  <pic:blipFill>
+                    <a:blip r:embed="rId54">
+                      <a:extLst>
+                        <a:ext uri="{28A0092B-C50C-407E-A947-70E740481C1C}">
+                          <a14:useLocalDpi xmlns:a14="http://schemas.microsoft.com/office/drawing/2010/main" val="0"/>
+                        </a:ext>
+                      </a:extLst>
+                    </a:blip>
+                    <a:srcRect/>
+                    <a:stretch>
+                      <a:fillRect/>
+                    </a:stretch>
+                  </pic:blipFill>
+                  <pic:spPr bwMode="auto">
+                    <a:xfrm>
+                      <a:off x="0" y="0"/>
+                      <a:ext cx="2971350" cy="2330267"/>
+                    </a:xfrm>
+                    <a:prstGeom prst="rect">
+                      <a:avLst/>
+                    </a:prstGeom>
+                    <a:noFill/>
+                  </pic:spPr>
+                </pic:pic>
+              </a:graphicData>
+            </a:graphic>
+          </wp:inline>
+        </w:drawing>
+      </w:r>
+    </w:p>
+    <w:p>
+      <w:pPr>
+        <w:bidi w:val="0"/>
+      </w:pPr>
+      <w:r>
+        <w:t>The Memory Management block is in-charge of writing and reading data from the SDRAM.</w:t>
+      </w:r>
+    </w:p>
+    <w:p>
+      <w:pPr>
+        <w:pStyle w:val="Heading3"/>
+        <w:bidi w:val="0"/>
+      </w:pPr>
+      <w:r>
+        <w:t>Display Controller</w:t>
+      </w:r>
+    </w:p>
+    <w:p>
+      <w:pPr>
+        <w:bidi w:val="0"/>
+      </w:pPr>
+      <w:r>
+        <w:rPr>
+          <w:noProof/>
+        </w:rPr>
+        <w:drawing>
+          <wp:inline distT="0" distB="0" distL="0" distR="0" wp14:anchorId="60E22E93">
+            <wp:extent cx="5175885" cy="2956560"/>
+            <wp:effectExtent l="0" t="0" r="0" b="0"/>
+            <wp:docPr id="187" name="Picture 187"/>
+            <wp:cNvGraphicFramePr>
+              <a:graphicFrameLocks xmlns:a="http://schemas.openxmlformats.org/drawingml/2006/main" noChangeAspect="1"/>
+            </wp:cNvGraphicFramePr>
+            <a:graphic xmlns:a="http://schemas.openxmlformats.org/drawingml/2006/main">
+              <a:graphicData uri="http://schemas.openxmlformats.org/drawingml/2006/picture">
+                <pic:pic xmlns:pic="http://schemas.openxmlformats.org/drawingml/2006/picture">
+                  <pic:nvPicPr>
+                    <pic:cNvPr id="0" name="Picture 489"/>
+                    <pic:cNvPicPr>
+                      <a:picLocks noChangeAspect="1" noChangeArrowheads="1"/>
+                    </pic:cNvPicPr>
+                  </pic:nvPicPr>
+                  <pic:blipFill>
+                    <a:blip r:embed="rId55">
+                      <a:extLst>
+                        <a:ext uri="{28A0092B-C50C-407E-A947-70E740481C1C}">
+                          <a14:useLocalDpi xmlns:a14="http://schemas.microsoft.com/office/drawing/2010/main" val="0"/>
+                        </a:ext>
+                      </a:extLst>
+                    </a:blip>
+                    <a:srcRect/>
+                    <a:stretch>
+                      <a:fillRect/>
+                    </a:stretch>
+                  </pic:blipFill>
+                  <pic:spPr bwMode="auto">
+                    <a:xfrm>
+                      <a:off x="0" y="0"/>
+                      <a:ext cx="5175885" cy="2956560"/>
+                    </a:xfrm>
+                    <a:prstGeom prst="rect">
+                      <a:avLst/>
+                    </a:prstGeom>
+                    <a:noFill/>
+                  </pic:spPr>
+                </pic:pic>
+              </a:graphicData>
+            </a:graphic>
+          </wp:inline>
+        </w:drawing>
+      </w:r>
+    </w:p>
+    <w:p>
+      <w:pPr>
+        <w:bidi w:val="0"/>
+      </w:pPr>
+      <w:r>
+        <w:t>The Display Controller block transmits the data from the SDRAM / Synthetic Picture Generator, through the DAC on the DE2, to the VGA.</w:t>
+      </w:r>
+    </w:p>
+    <w:p>
+      <w:pPr>
+        <w:bidi w:val="0"/>
+      </w:pPr>
+      <w:r>
+        <w:t xml:space="preserve">The FIFO's depth is 256X2X3 = 1536 (X8 bits), for 3 SDRAM read burst. </w:t>
+      </w:r>
+    </w:p>
+    <w:p>
+      <w:pPr>
+        <w:bidi w:val="0"/>
+      </w:pPr>
+      <w:r>
+        <w:t>The Dual Clock FIFO's depth is 640X6 = 3,840 (X8 bits), for 6 lines.</w:t>
+      </w:r>
+    </w:p>
+    <w:p>
+      <w:pPr>
+        <w:bidi w:val="0"/>
+      </w:pPr>
+    </w:p>
+    <w:p>
+      <w:pPr>
+        <w:bidi w:val="0"/>
+      </w:pPr>
+    </w:p>
+    <w:p>
+      <w:pPr>
+        <w:bidi w:val="0"/>
+      </w:pPr>
+    </w:p>
+    <w:p>
+      <w:pPr>
+        <w:bidi w:val="0"/>
+      </w:pPr>
+    </w:p>
+    <w:p>
+      <w:pPr>
+        <w:bidi w:val="0"/>
+      </w:pPr>
+    </w:p>
+    <w:p>
+      <w:pPr>
+        <w:bidi w:val="0"/>
+      </w:pPr>
+    </w:p>
+    <w:p>
+      <w:pPr>
+        <w:pStyle w:val="Heading3"/>
+        <w:bidi w:val="0"/>
+      </w:pPr>
+      <w:r>
+        <w:lastRenderedPageBreak/>
+        <w:t>Wishbone Interconnector</w:t>
+      </w:r>
+    </w:p>
+    <w:p>
+      <w:pPr>
+        <w:bidi w:val="0"/>
+      </w:pPr>
+      <w:proofErr w:type="gramStart"/>
+      <w:r>
+        <w:rPr>
+          <w:highlight w:val="yellow"/>
+        </w:rPr>
+        <w:t>complete</w:t>
+      </w:r>
+      <w:proofErr w:type="gramEnd"/>
+    </w:p>
+    <w:p>
+      <w:pPr>
+        <w:bidi w:val="0"/>
+      </w:pPr>
+    </w:p>
+    <w:p>
+      <w:pPr>
+        <w:pStyle w:val="Heading3"/>
+        <w:bidi w:val="0"/>
+      </w:pPr>
+      <w:r>
+        <w:t>Image Manipulation</w:t>
+      </w:r>
+    </w:p>
+    <w:p>
+      <w:pPr>
+        <w:bidi w:val="0"/>
+      </w:pPr>
+      <w:r>
+        <w:rPr>
+          <w:noProof/>
+        </w:rPr>
+        <w:drawing>
+          <wp:inline distT="0" distB="0" distL="0" distR="0" wp14:anchorId="28558040">
+            <wp:extent cx="3816064" cy="2554171"/>
+            <wp:effectExtent l="0" t="0" r="0" b="0"/>
+            <wp:docPr id="188" name="Picture 188"/>
+            <wp:cNvGraphicFramePr>
+              <a:graphicFrameLocks xmlns:a="http://schemas.openxmlformats.org/drawingml/2006/main" noChangeAspect="1"/>
+            </wp:cNvGraphicFramePr>
+            <a:graphic xmlns:a="http://schemas.openxmlformats.org/drawingml/2006/main">
+              <a:graphicData uri="http://schemas.openxmlformats.org/drawingml/2006/picture">
+                <pic:pic xmlns:pic="http://schemas.openxmlformats.org/drawingml/2006/picture">
+                  <pic:nvPicPr>
+                    <pic:cNvPr id="0" name="Picture 491"/>
+                    <pic:cNvPicPr>
+                      <a:picLocks noChangeAspect="1" noChangeArrowheads="1"/>
+                    </pic:cNvPicPr>
+                  </pic:nvPicPr>
+                  <pic:blipFill>
+                    <a:blip r:embed="rId56">
+                      <a:extLst>
+                        <a:ext uri="{28A0092B-C50C-407E-A947-70E740481C1C}">
+                          <a14:useLocalDpi xmlns:a14="http://schemas.microsoft.com/office/drawing/2010/main" val="0"/>
+                        </a:ext>
+                      </a:extLst>
+                    </a:blip>
+                    <a:srcRect/>
+                    <a:stretch>
+                      <a:fillRect/>
+                    </a:stretch>
+                  </pic:blipFill>
+                  <pic:spPr bwMode="auto">
+                    <a:xfrm>
+                      <a:off x="0" y="0"/>
+                      <a:ext cx="3819012" cy="2556144"/>
+                    </a:xfrm>
+                    <a:prstGeom prst="rect">
+                      <a:avLst/>
+                    </a:prstGeom>
+                    <a:noFill/>
+                  </pic:spPr>
+                </pic:pic>
+              </a:graphicData>
+            </a:graphic>
+          </wp:inline>
+        </w:drawing>
+      </w:r>
+    </w:p>
+    <w:p>
+      <w:pPr>
+        <w:bidi w:val="0"/>
+      </w:pPr>
+      <w:r>
+        <w:t>Image M</w:t>
+      </w:r>
+      <w:bookmarkStart w:id="43" w:name="_GoBack"/>
+      <w:bookmarkEnd w:id="43"/>
+      <w:r>
+        <w:t>anipulation block is in-charge of rotating, zooming and cropping the image. The blocks receives the d</w:t>
+      </w:r>
+      <w:r>
+        <w:t xml:space="preserve">ata through the Wishbone </w:t>
+      </w:r>
+      <w:proofErr w:type="spellStart"/>
+      <w:r>
+        <w:t>Intercon</w:t>
+      </w:r>
+      <w:proofErr w:type="spellEnd"/>
+      <w:r>
+        <w:t xml:space="preserve">, performs the required manipulation and writes it back to the SDRAM via the Wishbone </w:t>
+      </w:r>
+      <w:proofErr w:type="spellStart"/>
+      <w:r>
+        <w:t>Intercon</w:t>
+      </w:r>
+      <w:proofErr w:type="spellEnd"/>
+      <w:r>
+        <w:t>.</w:t>
+      </w:r>
+    </w:p>
+    <w:p>
+      <w:pPr>
+        <w:bidi w:val="0"/>
+      </w:pPr>
+      <w:r>
+        <w:t>The main components of the block are</w:t>
+      </w:r>
+    </w:p>
+    <w:p>
+      <w:pPr>
+        <w:pStyle w:val="ListParagraph"/>
+        <w:numPr>
+          <w:ilvl w:val="0"/>
+          <w:numId w:val="13"/>
+        </w:numPr>
+        <w:bidi w:val="0"/>
+      </w:pPr>
+      <w:r>
+        <w:t>Address Converter –</w:t>
+      </w:r>
+      <w:r>
+        <w:t xml:space="preserve"> Converts a "matrix address" into a 1D SDRAM address. </w:t>
+      </w:r>
+      <w:r>
+        <w:t xml:space="preserve"> </w:t>
+      </w:r>
+    </w:p>
+    <w:p>
+      <w:pPr>
+        <w:pStyle w:val="ListParagraph"/>
+        <w:numPr>
+          <w:ilvl w:val="0"/>
+          <w:numId w:val="13"/>
+        </w:numPr>
+        <w:bidi w:val="0"/>
+      </w:pPr>
+      <w:r>
+        <w:t>Address Calculator</w:t>
+      </w:r>
+      <w:r>
+        <w:t xml:space="preserve"> – Calculates "matrix address" of 4 pixels that are required for the bilinear-interpolation.</w:t>
+      </w:r>
+    </w:p>
+    <w:p>
+      <w:pPr>
+        <w:pStyle w:val="ListParagraph"/>
+        <w:numPr>
+          <w:ilvl w:val="0"/>
+          <w:numId w:val="13"/>
+        </w:numPr>
+        <w:bidi w:val="0"/>
+      </w:pPr>
+      <w:r>
+        <w:t>Bilinear Interpo</w:t>
+      </w:r>
+      <w:r>
+        <w:t>lator</w:t>
+      </w:r>
+      <w:r>
+        <w:t xml:space="preserve"> – Calculates a mean average between 4 pixels</w:t>
+      </w:r>
+    </w:p>
+    <w:p>
+      <w:pPr>
+        <w:pStyle w:val="ListParagraph"/>
+        <w:numPr>
+          <w:ilvl w:val="0"/>
+          <w:numId w:val="13"/>
+        </w:numPr>
+        <w:bidi w:val="0"/>
+      </w:pPr>
+      <w:r>
+        <w:t>Parameters Register</w:t>
+      </w:r>
+      <w:r>
+        <w:t xml:space="preserve"> – holds the user parameters: angle, ROI indexes (</w:t>
+      </w:r>
+      <w:proofErr w:type="spellStart"/>
+      <w:r>
+        <w:t>Xstart</w:t>
+      </w:r>
+      <w:proofErr w:type="spellEnd"/>
+      <w:r>
+        <w:t xml:space="preserve">, </w:t>
+      </w:r>
+      <w:proofErr w:type="spellStart"/>
+      <w:r>
+        <w:t>Ystart</w:t>
+      </w:r>
+      <w:proofErr w:type="spellEnd"/>
+      <w:r>
+        <w:t>), Zoom.</w:t>
+      </w:r>
+    </w:p>
+    <w:p>
+      <w:pPr>
+        <w:pStyle w:val="Heading2"/>
+        <w:bidi w:val="0"/>
+      </w:pPr>
+      <w:bookmarkStart w:id="44" w:name="_Toc293219445"/>
+      <w:r>
+        <w:t>Abbreviations</w:t>
+      </w:r>
+      <w:bookmarkEnd w:id="44"/>
+    </w:p>
+    <w:p>
+      <w:pPr>
+        <w:pStyle w:val="ListParagraph"/>
+        <w:numPr>
+          <w:ilvl w:val="0"/>
+          <w:numId w:val="14"/>
+        </w:numPr>
+        <w:bidi w:val="0"/>
+        <w:spacing w:after="200"/>
+      </w:pPr>
+      <w:r>
+        <w:t>SDRAM – Synchronous Dynamic Random Access Memory</w:t>
+      </w:r>
+    </w:p>
+    <w:p>
+      <w:pPr>
+        <w:pStyle w:val="ListParagraph"/>
+        <w:numPr>
+          <w:ilvl w:val="0"/>
+          <w:numId w:val="14"/>
+        </w:numPr>
+        <w:bidi w:val="0"/>
+        <w:spacing w:after="200"/>
+      </w:pPr>
+      <w:r>
+        <w:t>RAM – Random Access Memory</w:t>
+      </w:r>
+    </w:p>
+    <w:p>
+      <w:pPr>
+        <w:pStyle w:val="ListParagraph"/>
+        <w:numPr>
+          <w:ilvl w:val="0"/>
+          <w:numId w:val="14"/>
+        </w:numPr>
+        <w:bidi w:val="0"/>
+        <w:spacing w:after="200"/>
+      </w:pPr>
+      <w:r>
+        <w:t>TX – Transmission</w:t>
+      </w:r>
+    </w:p>
+    <w:p>
+      <w:pPr>
+        <w:pStyle w:val="ListParagraph"/>
+        <w:numPr>
+          <w:ilvl w:val="0"/>
+          <w:numId w:val="14"/>
+        </w:numPr>
+        <w:bidi w:val="0"/>
+        <w:spacing w:after="200"/>
+      </w:pPr>
+      <w:r>
+        <w:t>RX – Receive</w:t>
+      </w:r>
+    </w:p>
+    <w:p>
+      <w:pPr>
+        <w:pStyle w:val="ListParagraph"/>
+        <w:numPr>
+          <w:ilvl w:val="0"/>
+          <w:numId w:val="14"/>
+        </w:numPr>
+        <w:bidi w:val="0"/>
+        <w:spacing w:after="200"/>
+      </w:pPr>
+      <w:r>
+        <w:t>FIFO – First in First out</w:t>
+      </w:r>
+    </w:p>
+    <w:p>
+      <w:pPr>
+        <w:pStyle w:val="ListParagraph"/>
+        <w:numPr>
+          <w:ilvl w:val="0"/>
+          <w:numId w:val="14"/>
+        </w:numPr>
+        <w:bidi w:val="0"/>
+        <w:spacing w:after="200"/>
+      </w:pPr>
+      <w:r>
+        <w:t>PLL – Phased Locked Loop</w:t>
+      </w:r>
+    </w:p>
+    <w:p>
+      <w:pPr>
+        <w:pStyle w:val="ListParagraph"/>
+        <w:numPr>
+          <w:ilvl w:val="0"/>
+          <w:numId w:val="14"/>
+        </w:numPr>
+        <w:bidi w:val="0"/>
+        <w:spacing w:after="200"/>
+      </w:pPr>
+      <w:r>
+        <w:t>TB – Test bench</w:t>
+      </w:r>
+    </w:p>
+    <w:p>
+      <w:pPr>
+        <w:pStyle w:val="ListParagraph"/>
+        <w:numPr>
+          <w:ilvl w:val="0"/>
+          <w:numId w:val="14"/>
+        </w:numPr>
+        <w:bidi w:val="0"/>
+        <w:spacing w:after="200"/>
+      </w:pPr>
+      <w:r>
+        <w:t>SOF – Start of frame</w:t>
+      </w:r>
+    </w:p>
+    <w:p>
+      <w:pPr>
+        <w:pStyle w:val="ListParagraph"/>
+        <w:numPr>
+          <w:ilvl w:val="0"/>
+          <w:numId w:val="14"/>
+        </w:numPr>
+        <w:bidi w:val="0"/>
+        <w:spacing w:after="200"/>
+      </w:pPr>
+      <w:r>
+        <w:t>EOF – End of frame</w:t>
+      </w:r>
+    </w:p>
+    <w:p>
+      <w:pPr>
+        <w:pStyle w:val="ListParagraph"/>
+        <w:numPr>
+          <w:ilvl w:val="0"/>
+          <w:numId w:val="14"/>
+        </w:numPr>
+        <w:bidi w:val="0"/>
+        <w:spacing w:after="200"/>
+      </w:pPr>
+      <w:r>
+        <w:t xml:space="preserve">CRC - </w:t>
+      </w:r>
+      <w:r>
+        <w:t>Cyclic redundancy check</w:t>
+      </w:r>
+    </w:p>
+    <w:p>
+      <w:pPr>
+        <w:pStyle w:val="ListParagraph"/>
+        <w:numPr>
+          <w:ilvl w:val="0"/>
+          <w:numId w:val="14"/>
+        </w:numPr>
+        <w:bidi w:val="0"/>
+        <w:spacing w:after="200"/>
+      </w:pPr>
+      <w:r>
+        <w:t>MP – Message Pack</w:t>
+      </w:r>
+    </w:p>
+    <w:p>
+      <w:pPr>
+        <w:pStyle w:val="ListParagraph"/>
+        <w:numPr>
+          <w:ilvl w:val="0"/>
+          <w:numId w:val="14"/>
+        </w:numPr>
+        <w:bidi w:val="0"/>
+        <w:spacing w:after="200"/>
+      </w:pPr>
+      <w:r>
+        <w:t>TB – Test Bench</w:t>
+      </w:r>
+    </w:p>
+    <w:p>
+      <w:pPr>
+        <w:pStyle w:val="ListParagraph"/>
+        <w:numPr>
+          <w:ilvl w:val="0"/>
+          <w:numId w:val="14"/>
+        </w:numPr>
+        <w:bidi w:val="0"/>
+        <w:spacing w:after="200"/>
+      </w:pPr>
+      <w:r>
+        <w:t>UART – Universal Asynchronous Receiver Transmitter</w:t>
+      </w:r>
+    </w:p>
+    <w:p>
+      <w:pPr>
+        <w:pStyle w:val="ListParagraph"/>
+        <w:numPr>
+          <w:ilvl w:val="0"/>
+          <w:numId w:val="14"/>
+        </w:numPr>
+        <w:bidi w:val="0"/>
+        <w:spacing w:after="200"/>
+      </w:pPr>
+      <w:r>
+        <w:lastRenderedPageBreak/>
+        <w:t xml:space="preserve">VESA - </w:t>
+      </w:r>
+      <w:r>
+        <w:t>Video Electronics Standards Association</w:t>
+      </w:r>
+    </w:p>
+    <w:p>
+      <w:pPr>
+        <w:pStyle w:val="ListParagraph"/>
+        <w:numPr>
+          <w:ilvl w:val="0"/>
+          <w:numId w:val="14"/>
+        </w:numPr>
+        <w:bidi w:val="0"/>
+        <w:spacing w:after="200"/>
+      </w:pPr>
+      <w:r>
+        <w:t>VGA  - Video Graphics Array</w:t>
+      </w:r>
+    </w:p>
+    <w:p>
+      <w:pPr>
+        <w:pStyle w:val="ListParagraph"/>
+        <w:numPr>
+          <w:ilvl w:val="0"/>
+          <w:numId w:val="14"/>
+        </w:numPr>
+        <w:bidi w:val="0"/>
+        <w:spacing w:after="200"/>
+      </w:pPr>
+      <w:r>
+        <w:t xml:space="preserve">DVI - </w:t>
+      </w:r>
+      <w:r>
+        <w:t>Digital Visual Interface</w:t>
+      </w:r>
+    </w:p>
+    <w:p>
+      <w:pPr>
+        <w:pStyle w:val="ListParagraph"/>
+        <w:numPr>
+          <w:ilvl w:val="0"/>
+          <w:numId w:val="14"/>
+        </w:numPr>
+        <w:bidi w:val="0"/>
+        <w:spacing w:after="200"/>
+      </w:pPr>
+      <w:r>
+        <w:t>IP – Intellectual Property</w:t>
+      </w:r>
+    </w:p>
+    <w:p>
+      <w:pPr>
+        <w:bidi w:val="0"/>
+      </w:pPr>
+    </w:p>
+    <w:p>
+      <w:pPr>
+        <w:bidi w:val="0"/>
+      </w:pPr>
+    </w:p>
+    <w:p>
+      <w:pPr>
+        <w:bidi w:val="0"/>
+      </w:pPr>
+    </w:p>
+    <w:p>
+      <w:pPr>
+        <w:bidi w:val="0"/>
+      </w:pPr>
+    </w:p>
+    <w:p>
+      <w:pPr>
+        <w:bidi w:val="0"/>
+        <w:ind w:left="576"/>
+      </w:pPr>
+    </w:p>
     <w:sectPr>
-      <w:headerReference w:type="default" r:id="rId51"/>
+      <w:headerReference w:type="default" r:id="rId57"/>
       <w:pgSz w:w="11906" w:h="16838"/>
       <w:pgMar w:top="1440" w:right="1800" w:bottom="1440" w:left="1800" w:header="708" w:footer="708" w:gutter="0"/>
       <w:cols w:space="708"/>
@@ -13157,9 +14641,9 @@
     </w:lvl>
   </w:abstractNum>
   <w:abstractNum w:abstractNumId="2">
-    <w:nsid w:val="10746D7A"/>
+    <w:nsid w:val="0F5A335E"/>
     <w:multiLevelType w:val="hybridMultilevel"/>
-    <w:tmpl w:val="3266C430"/>
+    <w:tmpl w:val="A956B48E"/>
     <w:lvl w:ilvl="0" w:tplc="04090001">
       <w:start w:val="1"/>
       <w:numFmt w:val="bullet"/>
@@ -13270,9 +14754,9 @@
     </w:lvl>
   </w:abstractNum>
   <w:abstractNum w:abstractNumId="3">
-    <w:nsid w:val="1F036C00"/>
+    <w:nsid w:val="10746D7A"/>
     <w:multiLevelType w:val="hybridMultilevel"/>
-    <w:tmpl w:val="35A430A8"/>
+    <w:tmpl w:val="3266C430"/>
     <w:lvl w:ilvl="0" w:tplc="04090001">
       <w:start w:val="1"/>
       <w:numFmt w:val="bullet"/>
@@ -13383,95 +14867,9 @@
     </w:lvl>
   </w:abstractNum>
   <w:abstractNum w:abstractNumId="4">
-    <w:nsid w:val="21846CE1"/>
-    <w:multiLevelType w:val="multilevel"/>
-    <w:tmpl w:val="0409001F"/>
-    <w:lvl w:ilvl="0">
-      <w:start w:val="1"/>
-      <w:numFmt w:val="decimal"/>
-      <w:lvlText w:val="%1."/>
-      <w:lvlJc w:val="left"/>
-      <w:pPr>
-        <w:ind w:left="360" w:hanging="360"/>
-      </w:pPr>
-    </w:lvl>
-    <w:lvl w:ilvl="1">
-      <w:start w:val="1"/>
-      <w:numFmt w:val="decimal"/>
-      <w:lvlText w:val="%1.%2."/>
-      <w:lvlJc w:val="left"/>
-      <w:pPr>
-        <w:ind w:left="792" w:hanging="432"/>
-      </w:pPr>
-    </w:lvl>
-    <w:lvl w:ilvl="2">
-      <w:start w:val="1"/>
-      <w:numFmt w:val="decimal"/>
-      <w:lvlText w:val="%1.%2.%3."/>
-      <w:lvlJc w:val="left"/>
-      <w:pPr>
-        <w:ind w:left="1224" w:hanging="504"/>
-      </w:pPr>
-    </w:lvl>
-    <w:lvl w:ilvl="3">
-      <w:start w:val="1"/>
-      <w:numFmt w:val="decimal"/>
-      <w:lvlText w:val="%1.%2.%3.%4."/>
-      <w:lvlJc w:val="left"/>
-      <w:pPr>
-        <w:ind w:left="1728" w:hanging="648"/>
-      </w:pPr>
-    </w:lvl>
-    <w:lvl w:ilvl="4">
-      <w:start w:val="1"/>
-      <w:numFmt w:val="decimal"/>
-      <w:lvlText w:val="%1.%2.%3.%4.%5."/>
-      <w:lvlJc w:val="left"/>
-      <w:pPr>
-        <w:ind w:left="2232" w:hanging="792"/>
-      </w:pPr>
-    </w:lvl>
-    <w:lvl w:ilvl="5">
-      <w:start w:val="1"/>
-      <w:numFmt w:val="decimal"/>
-      <w:lvlText w:val="%1.%2.%3.%4.%5.%6."/>
-      <w:lvlJc w:val="left"/>
-      <w:pPr>
-        <w:ind w:left="2736" w:hanging="936"/>
-      </w:pPr>
-    </w:lvl>
-    <w:lvl w:ilvl="6">
-      <w:start w:val="1"/>
-      <w:numFmt w:val="decimal"/>
-      <w:lvlText w:val="%1.%2.%3.%4.%5.%6.%7."/>
-      <w:lvlJc w:val="left"/>
-      <w:pPr>
-        <w:ind w:left="3240" w:hanging="1080"/>
-      </w:pPr>
-    </w:lvl>
-    <w:lvl w:ilvl="7">
-      <w:start w:val="1"/>
-      <w:numFmt w:val="decimal"/>
-      <w:lvlText w:val="%1.%2.%3.%4.%5.%6.%7.%8."/>
-      <w:lvlJc w:val="left"/>
-      <w:pPr>
-        <w:ind w:left="3744" w:hanging="1224"/>
-      </w:pPr>
-    </w:lvl>
-    <w:lvl w:ilvl="8">
-      <w:start w:val="1"/>
-      <w:numFmt w:val="decimal"/>
-      <w:lvlText w:val="%1.%2.%3.%4.%5.%6.%7.%8.%9."/>
-      <w:lvlJc w:val="left"/>
-      <w:pPr>
-        <w:ind w:left="4320" w:hanging="1440"/>
-      </w:pPr>
-    </w:lvl>
-  </w:abstractNum>
-  <w:abstractNum w:abstractNumId="5">
-    <w:nsid w:val="52DE677F"/>
+    <w:nsid w:val="1F036C00"/>
     <w:multiLevelType w:val="hybridMultilevel"/>
-    <w:tmpl w:val="755E22CA"/>
+    <w:tmpl w:val="35A430A8"/>
     <w:lvl w:ilvl="0" w:tplc="04090001">
       <w:start w:val="1"/>
       <w:numFmt w:val="bullet"/>
@@ -13581,94 +14979,97 @@
       </w:rPr>
     </w:lvl>
   </w:abstractNum>
-  <w:abstractNum w:abstractNumId="6">
-    <w:nsid w:val="653D3344"/>
-    <w:multiLevelType w:val="multilevel"/>
-    <w:tmpl w:val="B8F8B428"/>
-    <w:lvl w:ilvl="0">
+  <w:abstractNum w:abstractNumId="5">
+    <w:nsid w:val="20B6292D"/>
+    <w:multiLevelType w:val="hybridMultilevel"/>
+    <w:tmpl w:val="0776A650"/>
+    <w:lvl w:ilvl="0" w:tplc="0409000F">
       <w:start w:val="1"/>
       <w:numFmt w:val="decimal"/>
-      <w:lvlText w:val="%1"/>
+      <w:lvlText w:val="%1."/>
       <w:lvlJc w:val="left"/>
       <w:pPr>
-        <w:ind w:left="432" w:hanging="432"/>
-      </w:pPr>
+        <w:ind w:left="720" w:hanging="360"/>
+      </w:pPr>
+      <w:rPr>
+        <w:rFonts w:hint="default"/>
+      </w:rPr>
     </w:lvl>
-    <w:lvl w:ilvl="1">
+    <w:lvl w:ilvl="1" w:tplc="04090019" w:tentative="1">
+      <w:start w:val="1"/>
+      <w:numFmt w:val="lowerLetter"/>
+      <w:lvlText w:val="%2."/>
+      <w:lvlJc w:val="left"/>
+      <w:pPr>
+        <w:ind w:left="1440" w:hanging="360"/>
+      </w:pPr>
+    </w:lvl>
+    <w:lvl w:ilvl="2" w:tplc="0409001B" w:tentative="1">
+      <w:start w:val="1"/>
+      <w:numFmt w:val="lowerRoman"/>
+      <w:lvlText w:val="%3."/>
+      <w:lvlJc w:val="right"/>
+      <w:pPr>
+        <w:ind w:left="2160" w:hanging="180"/>
+      </w:pPr>
+    </w:lvl>
+    <w:lvl w:ilvl="3" w:tplc="0409000F" w:tentative="1">
       <w:start w:val="1"/>
       <w:numFmt w:val="decimal"/>
-      <w:lvlText w:val="%1.%2"/>
+      <w:lvlText w:val="%4."/>
       <w:lvlJc w:val="left"/>
       <w:pPr>
-        <w:ind w:left="576" w:hanging="576"/>
+        <w:ind w:left="2880" w:hanging="360"/>
       </w:pPr>
     </w:lvl>
-    <w:lvl w:ilvl="2">
+    <w:lvl w:ilvl="4" w:tplc="04090019" w:tentative="1">
+      <w:start w:val="1"/>
+      <w:numFmt w:val="lowerLetter"/>
+      <w:lvlText w:val="%5."/>
+      <w:lvlJc w:val="left"/>
+      <w:pPr>
+        <w:ind w:left="3600" w:hanging="360"/>
+      </w:pPr>
+    </w:lvl>
+    <w:lvl w:ilvl="5" w:tplc="0409001B" w:tentative="1">
+      <w:start w:val="1"/>
+      <w:numFmt w:val="lowerRoman"/>
+      <w:lvlText w:val="%6."/>
+      <w:lvlJc w:val="right"/>
+      <w:pPr>
+        <w:ind w:left="4320" w:hanging="180"/>
+      </w:pPr>
+    </w:lvl>
+    <w:lvl w:ilvl="6" w:tplc="0409000F" w:tentative="1">
       <w:start w:val="1"/>
       <w:numFmt w:val="decimal"/>
-      <w:lvlText w:val="%1.%2.%3"/>
+      <w:lvlText w:val="%7."/>
       <w:lvlJc w:val="left"/>
       <w:pPr>
-        <w:ind w:left="720" w:hanging="720"/>
+        <w:ind w:left="5040" w:hanging="360"/>
       </w:pPr>
     </w:lvl>
-    <w:lvl w:ilvl="3">
+    <w:lvl w:ilvl="7" w:tplc="04090019" w:tentative="1">
       <w:start w:val="1"/>
-      <w:numFmt w:val="decimal"/>
-      <w:lvlText w:val="%1.%2.%3.%4"/>
+      <w:numFmt w:val="lowerLetter"/>
+      <w:lvlText w:val="%8."/>
       <w:lvlJc w:val="left"/>
       <w:pPr>
-        <w:ind w:left="864" w:hanging="864"/>
+        <w:ind w:left="5760" w:hanging="360"/>
       </w:pPr>
     </w:lvl>
-    <w:lvl w:ilvl="4">
+    <w:lvl w:ilvl="8" w:tplc="0409001B" w:tentative="1">
       <w:start w:val="1"/>
-      <w:numFmt w:val="decimal"/>
-      <w:lvlText w:val="%1.%2.%3.%4.%5"/>
-      <w:lvlJc w:val="left"/>
-      <w:pPr>
-        <w:ind w:left="1008" w:hanging="1008"/>
-      </w:pPr>
-    </w:lvl>
-    <w:lvl w:ilvl="5">
-      <w:start w:val="1"/>
-      <w:numFmt w:val="decimal"/>
-      <w:lvlText w:val="%1.%2.%3.%4.%5.%6"/>
-      <w:lvlJc w:val="left"/>
-      <w:pPr>
-        <w:ind w:left="1152" w:hanging="1152"/>
-      </w:pPr>
-    </w:lvl>
-    <w:lvl w:ilvl="6">
-      <w:start w:val="1"/>
-      <w:numFmt w:val="decimal"/>
-      <w:lvlText w:val="%1.%2.%3.%4.%5.%6.%7"/>
-      <w:lvlJc w:val="left"/>
-      <w:pPr>
-        <w:ind w:left="1296" w:hanging="1296"/>
-      </w:pPr>
-    </w:lvl>
-    <w:lvl w:ilvl="7">
-      <w:start w:val="1"/>
-      <w:numFmt w:val="decimal"/>
-      <w:lvlText w:val="%1.%2.%3.%4.%5.%6.%7.%8"/>
-      <w:lvlJc w:val="left"/>
-      <w:pPr>
-        <w:ind w:left="1440" w:hanging="1440"/>
-      </w:pPr>
-    </w:lvl>
-    <w:lvl w:ilvl="8">
-      <w:start w:val="1"/>
-      <w:numFmt w:val="decimal"/>
-      <w:lvlText w:val="%1.%2.%3.%4.%5.%6.%7.%8.%9"/>
-      <w:lvlJc w:val="left"/>
-      <w:pPr>
-        <w:ind w:left="1584" w:hanging="1584"/>
+      <w:numFmt w:val="lowerRoman"/>
+      <w:lvlText w:val="%9."/>
+      <w:lvlJc w:val="right"/>
+      <w:pPr>
+        <w:ind w:left="6480" w:hanging="180"/>
       </w:pPr>
     </w:lvl>
   </w:abstractNum>
-  <w:abstractNum w:abstractNumId="7">
-    <w:nsid w:val="69215A79"/>
+  <w:abstractNum w:abstractNumId="6">
+    <w:nsid w:val="21846CE1"/>
     <w:multiLevelType w:val="multilevel"/>
     <w:tmpl w:val="0409001F"/>
     <w:lvl w:ilvl="0">
@@ -13753,10 +15154,10 @@
       </w:pPr>
     </w:lvl>
   </w:abstractNum>
-  <w:abstractNum w:abstractNumId="8">
-    <w:nsid w:val="7FE30C7C"/>
+  <w:abstractNum w:abstractNumId="7">
+    <w:nsid w:val="2AB401FC"/>
     <w:multiLevelType w:val="hybridMultilevel"/>
-    <w:tmpl w:val="39BA1A36"/>
+    <w:tmpl w:val="9C40F4D0"/>
     <w:lvl w:ilvl="0" w:tplc="04090001">
       <w:start w:val="1"/>
       <w:numFmt w:val="bullet"/>
@@ -13866,32 +15267,647 @@
       </w:rPr>
     </w:lvl>
   </w:abstractNum>
+  <w:abstractNum w:abstractNumId="8">
+    <w:nsid w:val="52DE677F"/>
+    <w:multiLevelType w:val="hybridMultilevel"/>
+    <w:tmpl w:val="755E22CA"/>
+    <w:lvl w:ilvl="0" w:tplc="04090001">
+      <w:start w:val="1"/>
+      <w:numFmt w:val="bullet"/>
+      <w:lvlText w:val=""/>
+      <w:lvlJc w:val="left"/>
+      <w:pPr>
+        <w:ind w:left="720" w:hanging="360"/>
+      </w:pPr>
+      <w:rPr>
+        <w:rFonts w:ascii="Symbol" w:hAnsi="Symbol" w:hint="default"/>
+      </w:rPr>
+    </w:lvl>
+    <w:lvl w:ilvl="1" w:tplc="04090003" w:tentative="1">
+      <w:start w:val="1"/>
+      <w:numFmt w:val="bullet"/>
+      <w:lvlText w:val="o"/>
+      <w:lvlJc w:val="left"/>
+      <w:pPr>
+        <w:ind w:left="1440" w:hanging="360"/>
+      </w:pPr>
+      <w:rPr>
+        <w:rFonts w:ascii="Courier New" w:hAnsi="Courier New" w:cs="Courier New" w:hint="default"/>
+      </w:rPr>
+    </w:lvl>
+    <w:lvl w:ilvl="2" w:tplc="04090005" w:tentative="1">
+      <w:start w:val="1"/>
+      <w:numFmt w:val="bullet"/>
+      <w:lvlText w:val=""/>
+      <w:lvlJc w:val="left"/>
+      <w:pPr>
+        <w:ind w:left="2160" w:hanging="360"/>
+      </w:pPr>
+      <w:rPr>
+        <w:rFonts w:ascii="Wingdings" w:hAnsi="Wingdings" w:hint="default"/>
+      </w:rPr>
+    </w:lvl>
+    <w:lvl w:ilvl="3" w:tplc="04090001" w:tentative="1">
+      <w:start w:val="1"/>
+      <w:numFmt w:val="bullet"/>
+      <w:lvlText w:val=""/>
+      <w:lvlJc w:val="left"/>
+      <w:pPr>
+        <w:ind w:left="2880" w:hanging="360"/>
+      </w:pPr>
+      <w:rPr>
+        <w:rFonts w:ascii="Symbol" w:hAnsi="Symbol" w:hint="default"/>
+      </w:rPr>
+    </w:lvl>
+    <w:lvl w:ilvl="4" w:tplc="04090003" w:tentative="1">
+      <w:start w:val="1"/>
+      <w:numFmt w:val="bullet"/>
+      <w:lvlText w:val="o"/>
+      <w:lvlJc w:val="left"/>
+      <w:pPr>
+        <w:ind w:left="3600" w:hanging="360"/>
+      </w:pPr>
+      <w:rPr>
+        <w:rFonts w:ascii="Courier New" w:hAnsi="Courier New" w:cs="Courier New" w:hint="default"/>
+      </w:rPr>
+    </w:lvl>
+    <w:lvl w:ilvl="5" w:tplc="04090005" w:tentative="1">
+      <w:start w:val="1"/>
+      <w:numFmt w:val="bullet"/>
+      <w:lvlText w:val=""/>
+      <w:lvlJc w:val="left"/>
+      <w:pPr>
+        <w:ind w:left="4320" w:hanging="360"/>
+      </w:pPr>
+      <w:rPr>
+        <w:rFonts w:ascii="Wingdings" w:hAnsi="Wingdings" w:hint="default"/>
+      </w:rPr>
+    </w:lvl>
+    <w:lvl w:ilvl="6" w:tplc="04090001" w:tentative="1">
+      <w:start w:val="1"/>
+      <w:numFmt w:val="bullet"/>
+      <w:lvlText w:val=""/>
+      <w:lvlJc w:val="left"/>
+      <w:pPr>
+        <w:ind w:left="5040" w:hanging="360"/>
+      </w:pPr>
+      <w:rPr>
+        <w:rFonts w:ascii="Symbol" w:hAnsi="Symbol" w:hint="default"/>
+      </w:rPr>
+    </w:lvl>
+    <w:lvl w:ilvl="7" w:tplc="04090003" w:tentative="1">
+      <w:start w:val="1"/>
+      <w:numFmt w:val="bullet"/>
+      <w:lvlText w:val="o"/>
+      <w:lvlJc w:val="left"/>
+      <w:pPr>
+        <w:ind w:left="5760" w:hanging="360"/>
+      </w:pPr>
+      <w:rPr>
+        <w:rFonts w:ascii="Courier New" w:hAnsi="Courier New" w:cs="Courier New" w:hint="default"/>
+      </w:rPr>
+    </w:lvl>
+    <w:lvl w:ilvl="8" w:tplc="04090005" w:tentative="1">
+      <w:start w:val="1"/>
+      <w:numFmt w:val="bullet"/>
+      <w:lvlText w:val=""/>
+      <w:lvlJc w:val="left"/>
+      <w:pPr>
+        <w:ind w:left="6480" w:hanging="360"/>
+      </w:pPr>
+      <w:rPr>
+        <w:rFonts w:ascii="Wingdings" w:hAnsi="Wingdings" w:hint="default"/>
+      </w:rPr>
+    </w:lvl>
+  </w:abstractNum>
+  <w:abstractNum w:abstractNumId="9">
+    <w:nsid w:val="61566DB9"/>
+    <w:multiLevelType w:val="hybridMultilevel"/>
+    <w:tmpl w:val="5A2E1ACA"/>
+    <w:lvl w:ilvl="0" w:tplc="04090001">
+      <w:start w:val="1"/>
+      <w:numFmt w:val="bullet"/>
+      <w:lvlText w:val=""/>
+      <w:lvlJc w:val="left"/>
+      <w:pPr>
+        <w:ind w:left="720" w:hanging="360"/>
+      </w:pPr>
+      <w:rPr>
+        <w:rFonts w:ascii="Symbol" w:hAnsi="Symbol" w:hint="default"/>
+      </w:rPr>
+    </w:lvl>
+    <w:lvl w:ilvl="1" w:tplc="04090003" w:tentative="1">
+      <w:start w:val="1"/>
+      <w:numFmt w:val="bullet"/>
+      <w:lvlText w:val="o"/>
+      <w:lvlJc w:val="left"/>
+      <w:pPr>
+        <w:ind w:left="1440" w:hanging="360"/>
+      </w:pPr>
+      <w:rPr>
+        <w:rFonts w:ascii="Courier New" w:hAnsi="Courier New" w:cs="Courier New" w:hint="default"/>
+      </w:rPr>
+    </w:lvl>
+    <w:lvl w:ilvl="2" w:tplc="04090005" w:tentative="1">
+      <w:start w:val="1"/>
+      <w:numFmt w:val="bullet"/>
+      <w:lvlText w:val=""/>
+      <w:lvlJc w:val="left"/>
+      <w:pPr>
+        <w:ind w:left="2160" w:hanging="360"/>
+      </w:pPr>
+      <w:rPr>
+        <w:rFonts w:ascii="Wingdings" w:hAnsi="Wingdings" w:hint="default"/>
+      </w:rPr>
+    </w:lvl>
+    <w:lvl w:ilvl="3" w:tplc="04090001" w:tentative="1">
+      <w:start w:val="1"/>
+      <w:numFmt w:val="bullet"/>
+      <w:lvlText w:val=""/>
+      <w:lvlJc w:val="left"/>
+      <w:pPr>
+        <w:ind w:left="2880" w:hanging="360"/>
+      </w:pPr>
+      <w:rPr>
+        <w:rFonts w:ascii="Symbol" w:hAnsi="Symbol" w:hint="default"/>
+      </w:rPr>
+    </w:lvl>
+    <w:lvl w:ilvl="4" w:tplc="04090003" w:tentative="1">
+      <w:start w:val="1"/>
+      <w:numFmt w:val="bullet"/>
+      <w:lvlText w:val="o"/>
+      <w:lvlJc w:val="left"/>
+      <w:pPr>
+        <w:ind w:left="3600" w:hanging="360"/>
+      </w:pPr>
+      <w:rPr>
+        <w:rFonts w:ascii="Courier New" w:hAnsi="Courier New" w:cs="Courier New" w:hint="default"/>
+      </w:rPr>
+    </w:lvl>
+    <w:lvl w:ilvl="5" w:tplc="04090005" w:tentative="1">
+      <w:start w:val="1"/>
+      <w:numFmt w:val="bullet"/>
+      <w:lvlText w:val=""/>
+      <w:lvlJc w:val="left"/>
+      <w:pPr>
+        <w:ind w:left="4320" w:hanging="360"/>
+      </w:pPr>
+      <w:rPr>
+        <w:rFonts w:ascii="Wingdings" w:hAnsi="Wingdings" w:hint="default"/>
+      </w:rPr>
+    </w:lvl>
+    <w:lvl w:ilvl="6" w:tplc="04090001" w:tentative="1">
+      <w:start w:val="1"/>
+      <w:numFmt w:val="bullet"/>
+      <w:lvlText w:val=""/>
+      <w:lvlJc w:val="left"/>
+      <w:pPr>
+        <w:ind w:left="5040" w:hanging="360"/>
+      </w:pPr>
+      <w:rPr>
+        <w:rFonts w:ascii="Symbol" w:hAnsi="Symbol" w:hint="default"/>
+      </w:rPr>
+    </w:lvl>
+    <w:lvl w:ilvl="7" w:tplc="04090003" w:tentative="1">
+      <w:start w:val="1"/>
+      <w:numFmt w:val="bullet"/>
+      <w:lvlText w:val="o"/>
+      <w:lvlJc w:val="left"/>
+      <w:pPr>
+        <w:ind w:left="5760" w:hanging="360"/>
+      </w:pPr>
+      <w:rPr>
+        <w:rFonts w:ascii="Courier New" w:hAnsi="Courier New" w:cs="Courier New" w:hint="default"/>
+      </w:rPr>
+    </w:lvl>
+    <w:lvl w:ilvl="8" w:tplc="04090005" w:tentative="1">
+      <w:start w:val="1"/>
+      <w:numFmt w:val="bullet"/>
+      <w:lvlText w:val=""/>
+      <w:lvlJc w:val="left"/>
+      <w:pPr>
+        <w:ind w:left="6480" w:hanging="360"/>
+      </w:pPr>
+      <w:rPr>
+        <w:rFonts w:ascii="Wingdings" w:hAnsi="Wingdings" w:hint="default"/>
+      </w:rPr>
+    </w:lvl>
+  </w:abstractNum>
+  <w:abstractNum w:abstractNumId="10">
+    <w:nsid w:val="63BC6E79"/>
+    <w:multiLevelType w:val="hybridMultilevel"/>
+    <w:tmpl w:val="C35647CE"/>
+    <w:lvl w:ilvl="0" w:tplc="04090001">
+      <w:start w:val="1"/>
+      <w:numFmt w:val="bullet"/>
+      <w:lvlText w:val=""/>
+      <w:lvlJc w:val="left"/>
+      <w:pPr>
+        <w:ind w:left="720" w:hanging="360"/>
+      </w:pPr>
+      <w:rPr>
+        <w:rFonts w:ascii="Symbol" w:hAnsi="Symbol" w:hint="default"/>
+      </w:rPr>
+    </w:lvl>
+    <w:lvl w:ilvl="1" w:tplc="04090019" w:tentative="1">
+      <w:start w:val="1"/>
+      <w:numFmt w:val="lowerLetter"/>
+      <w:lvlText w:val="%2."/>
+      <w:lvlJc w:val="left"/>
+      <w:pPr>
+        <w:ind w:left="1440" w:hanging="360"/>
+      </w:pPr>
+    </w:lvl>
+    <w:lvl w:ilvl="2" w:tplc="0409001B" w:tentative="1">
+      <w:start w:val="1"/>
+      <w:numFmt w:val="lowerRoman"/>
+      <w:lvlText w:val="%3."/>
+      <w:lvlJc w:val="right"/>
+      <w:pPr>
+        <w:ind w:left="2160" w:hanging="180"/>
+      </w:pPr>
+    </w:lvl>
+    <w:lvl w:ilvl="3" w:tplc="0409000F" w:tentative="1">
+      <w:start w:val="1"/>
+      <w:numFmt w:val="decimal"/>
+      <w:lvlText w:val="%4."/>
+      <w:lvlJc w:val="left"/>
+      <w:pPr>
+        <w:ind w:left="2880" w:hanging="360"/>
+      </w:pPr>
+    </w:lvl>
+    <w:lvl w:ilvl="4" w:tplc="04090019" w:tentative="1">
+      <w:start w:val="1"/>
+      <w:numFmt w:val="lowerLetter"/>
+      <w:lvlText w:val="%5."/>
+      <w:lvlJc w:val="left"/>
+      <w:pPr>
+        <w:ind w:left="3600" w:hanging="360"/>
+      </w:pPr>
+    </w:lvl>
+    <w:lvl w:ilvl="5" w:tplc="0409001B" w:tentative="1">
+      <w:start w:val="1"/>
+      <w:numFmt w:val="lowerRoman"/>
+      <w:lvlText w:val="%6."/>
+      <w:lvlJc w:val="right"/>
+      <w:pPr>
+        <w:ind w:left="4320" w:hanging="180"/>
+      </w:pPr>
+    </w:lvl>
+    <w:lvl w:ilvl="6" w:tplc="0409000F" w:tentative="1">
+      <w:start w:val="1"/>
+      <w:numFmt w:val="decimal"/>
+      <w:lvlText w:val="%7."/>
+      <w:lvlJc w:val="left"/>
+      <w:pPr>
+        <w:ind w:left="5040" w:hanging="360"/>
+      </w:pPr>
+    </w:lvl>
+    <w:lvl w:ilvl="7" w:tplc="04090019" w:tentative="1">
+      <w:start w:val="1"/>
+      <w:numFmt w:val="lowerLetter"/>
+      <w:lvlText w:val="%8."/>
+      <w:lvlJc w:val="left"/>
+      <w:pPr>
+        <w:ind w:left="5760" w:hanging="360"/>
+      </w:pPr>
+    </w:lvl>
+    <w:lvl w:ilvl="8" w:tplc="0409001B" w:tentative="1">
+      <w:start w:val="1"/>
+      <w:numFmt w:val="lowerRoman"/>
+      <w:lvlText w:val="%9."/>
+      <w:lvlJc w:val="right"/>
+      <w:pPr>
+        <w:ind w:left="6480" w:hanging="180"/>
+      </w:pPr>
+    </w:lvl>
+  </w:abstractNum>
+  <w:abstractNum w:abstractNumId="11">
+    <w:nsid w:val="653D3344"/>
+    <w:multiLevelType w:val="multilevel"/>
+    <w:tmpl w:val="B8F8B428"/>
+    <w:lvl w:ilvl="0">
+      <w:start w:val="1"/>
+      <w:numFmt w:val="decimal"/>
+      <w:lvlText w:val="%1"/>
+      <w:lvlJc w:val="left"/>
+      <w:pPr>
+        <w:ind w:left="432" w:hanging="432"/>
+      </w:pPr>
+    </w:lvl>
+    <w:lvl w:ilvl="1">
+      <w:start w:val="1"/>
+      <w:numFmt w:val="decimal"/>
+      <w:lvlText w:val="%1.%2"/>
+      <w:lvlJc w:val="left"/>
+      <w:pPr>
+        <w:ind w:left="576" w:hanging="576"/>
+      </w:pPr>
+    </w:lvl>
+    <w:lvl w:ilvl="2">
+      <w:start w:val="1"/>
+      <w:numFmt w:val="decimal"/>
+      <w:lvlText w:val="%1.%2.%3"/>
+      <w:lvlJc w:val="left"/>
+      <w:pPr>
+        <w:ind w:left="720" w:hanging="720"/>
+      </w:pPr>
+    </w:lvl>
+    <w:lvl w:ilvl="3">
+      <w:start w:val="1"/>
+      <w:numFmt w:val="decimal"/>
+      <w:lvlText w:val="%1.%2.%3.%4"/>
+      <w:lvlJc w:val="left"/>
+      <w:pPr>
+        <w:ind w:left="864" w:hanging="864"/>
+      </w:pPr>
+    </w:lvl>
+    <w:lvl w:ilvl="4">
+      <w:start w:val="1"/>
+      <w:numFmt w:val="decimal"/>
+      <w:lvlText w:val="%1.%2.%3.%4.%5"/>
+      <w:lvlJc w:val="left"/>
+      <w:pPr>
+        <w:ind w:left="1008" w:hanging="1008"/>
+      </w:pPr>
+    </w:lvl>
+    <w:lvl w:ilvl="5">
+      <w:start w:val="1"/>
+      <w:numFmt w:val="decimal"/>
+      <w:lvlText w:val="%1.%2.%3.%4.%5.%6"/>
+      <w:lvlJc w:val="left"/>
+      <w:pPr>
+        <w:ind w:left="1152" w:hanging="1152"/>
+      </w:pPr>
+    </w:lvl>
+    <w:lvl w:ilvl="6">
+      <w:start w:val="1"/>
+      <w:numFmt w:val="decimal"/>
+      <w:lvlText w:val="%1.%2.%3.%4.%5.%6.%7"/>
+      <w:lvlJc w:val="left"/>
+      <w:pPr>
+        <w:ind w:left="1296" w:hanging="1296"/>
+      </w:pPr>
+    </w:lvl>
+    <w:lvl w:ilvl="7">
+      <w:start w:val="1"/>
+      <w:numFmt w:val="decimal"/>
+      <w:lvlText w:val="%1.%2.%3.%4.%5.%6.%7.%8"/>
+      <w:lvlJc w:val="left"/>
+      <w:pPr>
+        <w:ind w:left="1440" w:hanging="1440"/>
+      </w:pPr>
+    </w:lvl>
+    <w:lvl w:ilvl="8">
+      <w:start w:val="1"/>
+      <w:numFmt w:val="decimal"/>
+      <w:lvlText w:val="%1.%2.%3.%4.%5.%6.%7.%8.%9"/>
+      <w:lvlJc w:val="left"/>
+      <w:pPr>
+        <w:ind w:left="1584" w:hanging="1584"/>
+      </w:pPr>
+    </w:lvl>
+  </w:abstractNum>
+  <w:abstractNum w:abstractNumId="12">
+    <w:nsid w:val="69215A79"/>
+    <w:multiLevelType w:val="multilevel"/>
+    <w:tmpl w:val="0409001F"/>
+    <w:lvl w:ilvl="0">
+      <w:start w:val="1"/>
+      <w:numFmt w:val="decimal"/>
+      <w:lvlText w:val="%1."/>
+      <w:lvlJc w:val="left"/>
+      <w:pPr>
+        <w:ind w:left="360" w:hanging="360"/>
+      </w:pPr>
+    </w:lvl>
+    <w:lvl w:ilvl="1">
+      <w:start w:val="1"/>
+      <w:numFmt w:val="decimal"/>
+      <w:lvlText w:val="%1.%2."/>
+      <w:lvlJc w:val="left"/>
+      <w:pPr>
+        <w:ind w:left="792" w:hanging="432"/>
+      </w:pPr>
+    </w:lvl>
+    <w:lvl w:ilvl="2">
+      <w:start w:val="1"/>
+      <w:numFmt w:val="decimal"/>
+      <w:lvlText w:val="%1.%2.%3."/>
+      <w:lvlJc w:val="left"/>
+      <w:pPr>
+        <w:ind w:left="1224" w:hanging="504"/>
+      </w:pPr>
+    </w:lvl>
+    <w:lvl w:ilvl="3">
+      <w:start w:val="1"/>
+      <w:numFmt w:val="decimal"/>
+      <w:lvlText w:val="%1.%2.%3.%4."/>
+      <w:lvlJc w:val="left"/>
+      <w:pPr>
+        <w:ind w:left="1728" w:hanging="648"/>
+      </w:pPr>
+    </w:lvl>
+    <w:lvl w:ilvl="4">
+      <w:start w:val="1"/>
+      <w:numFmt w:val="decimal"/>
+      <w:lvlText w:val="%1.%2.%3.%4.%5."/>
+      <w:lvlJc w:val="left"/>
+      <w:pPr>
+        <w:ind w:left="2232" w:hanging="792"/>
+      </w:pPr>
+    </w:lvl>
+    <w:lvl w:ilvl="5">
+      <w:start w:val="1"/>
+      <w:numFmt w:val="decimal"/>
+      <w:lvlText w:val="%1.%2.%3.%4.%5.%6."/>
+      <w:lvlJc w:val="left"/>
+      <w:pPr>
+        <w:ind w:left="2736" w:hanging="936"/>
+      </w:pPr>
+    </w:lvl>
+    <w:lvl w:ilvl="6">
+      <w:start w:val="1"/>
+      <w:numFmt w:val="decimal"/>
+      <w:lvlText w:val="%1.%2.%3.%4.%5.%6.%7."/>
+      <w:lvlJc w:val="left"/>
+      <w:pPr>
+        <w:ind w:left="3240" w:hanging="1080"/>
+      </w:pPr>
+    </w:lvl>
+    <w:lvl w:ilvl="7">
+      <w:start w:val="1"/>
+      <w:numFmt w:val="decimal"/>
+      <w:lvlText w:val="%1.%2.%3.%4.%5.%6.%7.%8."/>
+      <w:lvlJc w:val="left"/>
+      <w:pPr>
+        <w:ind w:left="3744" w:hanging="1224"/>
+      </w:pPr>
+    </w:lvl>
+    <w:lvl w:ilvl="8">
+      <w:start w:val="1"/>
+      <w:numFmt w:val="decimal"/>
+      <w:lvlText w:val="%1.%2.%3.%4.%5.%6.%7.%8.%9."/>
+      <w:lvlJc w:val="left"/>
+      <w:pPr>
+        <w:ind w:left="4320" w:hanging="1440"/>
+      </w:pPr>
+    </w:lvl>
+  </w:abstractNum>
+  <w:abstractNum w:abstractNumId="13">
+    <w:nsid w:val="7FE30C7C"/>
+    <w:multiLevelType w:val="hybridMultilevel"/>
+    <w:tmpl w:val="39BA1A36"/>
+    <w:lvl w:ilvl="0" w:tplc="04090001">
+      <w:start w:val="1"/>
+      <w:numFmt w:val="bullet"/>
+      <w:lvlText w:val=""/>
+      <w:lvlJc w:val="left"/>
+      <w:pPr>
+        <w:ind w:left="720" w:hanging="360"/>
+      </w:pPr>
+      <w:rPr>
+        <w:rFonts w:ascii="Symbol" w:hAnsi="Symbol" w:hint="default"/>
+      </w:rPr>
+    </w:lvl>
+    <w:lvl w:ilvl="1" w:tplc="04090003" w:tentative="1">
+      <w:start w:val="1"/>
+      <w:numFmt w:val="bullet"/>
+      <w:lvlText w:val="o"/>
+      <w:lvlJc w:val="left"/>
+      <w:pPr>
+        <w:ind w:left="1440" w:hanging="360"/>
+      </w:pPr>
+      <w:rPr>
+        <w:rFonts w:ascii="Courier New" w:hAnsi="Courier New" w:cs="Courier New" w:hint="default"/>
+      </w:rPr>
+    </w:lvl>
+    <w:lvl w:ilvl="2" w:tplc="04090005" w:tentative="1">
+      <w:start w:val="1"/>
+      <w:numFmt w:val="bullet"/>
+      <w:lvlText w:val=""/>
+      <w:lvlJc w:val="left"/>
+      <w:pPr>
+        <w:ind w:left="2160" w:hanging="360"/>
+      </w:pPr>
+      <w:rPr>
+        <w:rFonts w:ascii="Wingdings" w:hAnsi="Wingdings" w:hint="default"/>
+      </w:rPr>
+    </w:lvl>
+    <w:lvl w:ilvl="3" w:tplc="04090001" w:tentative="1">
+      <w:start w:val="1"/>
+      <w:numFmt w:val="bullet"/>
+      <w:lvlText w:val=""/>
+      <w:lvlJc w:val="left"/>
+      <w:pPr>
+        <w:ind w:left="2880" w:hanging="360"/>
+      </w:pPr>
+      <w:rPr>
+        <w:rFonts w:ascii="Symbol" w:hAnsi="Symbol" w:hint="default"/>
+      </w:rPr>
+    </w:lvl>
+    <w:lvl w:ilvl="4" w:tplc="04090003" w:tentative="1">
+      <w:start w:val="1"/>
+      <w:numFmt w:val="bullet"/>
+      <w:lvlText w:val="o"/>
+      <w:lvlJc w:val="left"/>
+      <w:pPr>
+        <w:ind w:left="3600" w:hanging="360"/>
+      </w:pPr>
+      <w:rPr>
+        <w:rFonts w:ascii="Courier New" w:hAnsi="Courier New" w:cs="Courier New" w:hint="default"/>
+      </w:rPr>
+    </w:lvl>
+    <w:lvl w:ilvl="5" w:tplc="04090005" w:tentative="1">
+      <w:start w:val="1"/>
+      <w:numFmt w:val="bullet"/>
+      <w:lvlText w:val=""/>
+      <w:lvlJc w:val="left"/>
+      <w:pPr>
+        <w:ind w:left="4320" w:hanging="360"/>
+      </w:pPr>
+      <w:rPr>
+        <w:rFonts w:ascii="Wingdings" w:hAnsi="Wingdings" w:hint="default"/>
+      </w:rPr>
+    </w:lvl>
+    <w:lvl w:ilvl="6" w:tplc="04090001" w:tentative="1">
+      <w:start w:val="1"/>
+      <w:numFmt w:val="bullet"/>
+      <w:lvlText w:val=""/>
+      <w:lvlJc w:val="left"/>
+      <w:pPr>
+        <w:ind w:left="5040" w:hanging="360"/>
+      </w:pPr>
+      <w:rPr>
+        <w:rFonts w:ascii="Symbol" w:hAnsi="Symbol" w:hint="default"/>
+      </w:rPr>
+    </w:lvl>
+    <w:lvl w:ilvl="7" w:tplc="04090003" w:tentative="1">
+      <w:start w:val="1"/>
+      <w:numFmt w:val="bullet"/>
+      <w:lvlText w:val="o"/>
+      <w:lvlJc w:val="left"/>
+      <w:pPr>
+        <w:ind w:left="5760" w:hanging="360"/>
+      </w:pPr>
+      <w:rPr>
+        <w:rFonts w:ascii="Courier New" w:hAnsi="Courier New" w:cs="Courier New" w:hint="default"/>
+      </w:rPr>
+    </w:lvl>
+    <w:lvl w:ilvl="8" w:tplc="04090005" w:tentative="1">
+      <w:start w:val="1"/>
+      <w:numFmt w:val="bullet"/>
+      <w:lvlText w:val=""/>
+      <w:lvlJc w:val="left"/>
+      <w:pPr>
+        <w:ind w:left="6480" w:hanging="360"/>
+      </w:pPr>
+      <w:rPr>
+        <w:rFonts w:ascii="Wingdings" w:hAnsi="Wingdings" w:hint="default"/>
+      </w:rPr>
+    </w:lvl>
+  </w:abstractNum>
   <w:num w:numId="1">
-    <w:abstractNumId w:val="4"/>
+    <w:abstractNumId w:val="6"/>
   </w:num>
   <w:num w:numId="2">
     <w:abstractNumId w:val="1"/>
   </w:num>
   <w:num w:numId="3">
-    <w:abstractNumId w:val="7"/>
+    <w:abstractNumId w:val="12"/>
   </w:num>
   <w:num w:numId="4">
-    <w:abstractNumId w:val="6"/>
+    <w:abstractNumId w:val="11"/>
   </w:num>
   <w:num w:numId="5">
     <w:abstractNumId w:val="0"/>
   </w:num>
   <w:num w:numId="6">
+    <w:abstractNumId w:val="13"/>
+  </w:num>
+  <w:num w:numId="7">
     <w:abstractNumId w:val="8"/>
   </w:num>
-  <w:num w:numId="7">
+  <w:num w:numId="8">
+    <w:abstractNumId w:val="3"/>
+  </w:num>
+  <w:num w:numId="9">
+    <w:abstractNumId w:val="4"/>
+  </w:num>
+  <w:num w:numId="10">
     <w:abstractNumId w:val="5"/>
   </w:num>
-  <w:num w:numId="8">
+  <w:num w:numId="11">
     <w:abstractNumId w:val="2"/>
   </w:num>
-  <w:num w:numId="9">
-    <w:abstractNumId w:val="3"/>
+  <w:num w:numId="12">
+    <w:abstractNumId w:val="7"/>
+  </w:num>
+  <w:num w:numId="13">
+    <w:abstractNumId w:val="9"/>
+  </w:num>
+  <w:num w:numId="14">
+    <w:abstractNumId w:val="10"/>
   </w:num>
 </w:numbering>
 </file>
@@ -14310,7 +16326,6 @@
   <w:style w:type="character" w:default="1" w:styleId="DefaultParagraphFont">
     <w:name w:val="Default Paragraph Font"/>
     <w:uiPriority w:val="1"/>
-    <w:semiHidden/>
     <w:unhideWhenUsed/>
   </w:style>
   <w:style w:type="table" w:default="1" w:styleId="TableNormal">
@@ -14699,6 +16714,23 @@
     <w:name w:val="hps"/>
     <w:basedOn w:val="DefaultParagraphFont"/>
     <w:rsid w:val="007D644D"/>
+  </w:style>
+  <w:style w:type="paragraph" w:styleId="NormalWeb">
+    <w:name w:val="Normal (Web)"/>
+    <w:basedOn w:val="Normal"/>
+    <w:uiPriority w:val="99"/>
+    <w:semiHidden/>
+    <w:unhideWhenUsed/>
+    <w:rsid w:val="00521452"/>
+    <w:pPr>
+      <w:bidi w:val="0"/>
+      <w:spacing w:before="100" w:beforeAutospacing="1" w:afterAutospacing="1" w:line="240" w:lineRule="auto"/>
+    </w:pPr>
+    <w:rPr>
+      <w:rFonts w:ascii="Times New Roman" w:hAnsi="Times New Roman" w:cs="Times New Roman"/>
+      <w:sz w:val="24"/>
+      <w:szCs w:val="24"/>
+    </w:rPr>
   </w:style>
 </w:styles>
 </file>
@@ -15184,7 +17216,7 @@
 </file>
 
 <file path=customXml/itemProps1.xml><?xml version="1.0" encoding="utf-8"?>
-<ds:datastoreItem xmlns:ds="http://schemas.openxmlformats.org/officeDocument/2006/customXml" ds:itemID="{D930A2CC-E068-43A8-8462-D5D9ACF8CBC2}">
+<ds:datastoreItem xmlns:ds="http://schemas.openxmlformats.org/officeDocument/2006/customXml" ds:itemID="{09F13059-1A63-4FD5-BE41-7CFE5FECF15D}">
   <ds:schemaRefs>
     <ds:schemaRef ds:uri="http://schemas.openxmlformats.org/officeDocument/2006/bibliography"/>
   </ds:schemaRefs>

--- a/Docs/Project Doc.docx
+++ b/Docs/Project Doc.docx
@@ -23,7 +23,6 @@
           <w:szCs w:val="44"/>
         </w:rPr>
       </w:pPr>
-      <w:proofErr w:type="spellStart"/>
       <w:r>
         <w:rPr>
           <w:b/>
@@ -33,7 +32,6 @@
         </w:rPr>
         <w:t>Technion</w:t>
       </w:r>
-      <w:proofErr w:type="spellEnd"/>
       <w:r>
         <w:rPr>
           <w:sz w:val="44"/>
@@ -186,15 +184,7 @@
         <w:t xml:space="preserve">: </w:t>
       </w:r>
       <w:r>
-        <w:t xml:space="preserve">Ran </w:t>
-      </w:r>
-      <w:proofErr w:type="gramStart"/>
-      <w:r>
-        <w:t>Mizrahi ,</w:t>
-      </w:r>
-      <w:proofErr w:type="gramEnd"/>
-      <w:r>
-        <w:t xml:space="preserve"> Uri Tsipin</w:t>
+        <w:t>Ran Mizrahi , Uri Tsipin</w:t>
       </w:r>
       <w:r>
         <w:br/>
@@ -3849,53 +3839,16 @@
       <w:pPr>
         <w:bidi w:val="0"/>
       </w:pPr>
-      <w:proofErr w:type="gramStart"/>
-      <w:r>
-        <w:t xml:space="preserve">Many modern digital devices </w:t>
-      </w:r>
-      <w:proofErr w:type="spellStart"/>
-      <w:r>
-        <w:t>excute</w:t>
-      </w:r>
-      <w:proofErr w:type="spellEnd"/>
-      <w:r>
-        <w:t xml:space="preserve"> different image manipulations.</w:t>
-      </w:r>
-      <w:proofErr w:type="gramEnd"/>
-      <w:r>
-        <w:t xml:space="preserve"> </w:t>
-      </w:r>
-      <w:proofErr w:type="gramStart"/>
-      <w:r>
-        <w:t>These  manipulations</w:t>
-      </w:r>
-      <w:proofErr w:type="gramEnd"/>
-      <w:r>
-        <w:t xml:space="preserve"> requires image rotation and zooming.</w:t>
-      </w:r>
-    </w:p>
-    <w:p>
-      <w:pPr>
-        <w:bidi w:val="0"/>
-      </w:pPr>
-      <w:r>
-        <w:t xml:space="preserve">Image Processing algorithms are "heavy consumers" of resources and </w:t>
-      </w:r>
-      <w:proofErr w:type="spellStart"/>
-      <w:r>
-        <w:t>therefor</w:t>
-      </w:r>
-      <w:proofErr w:type="spellEnd"/>
-      <w:r>
-        <w:t xml:space="preserve"> we would to boost the </w:t>
-      </w:r>
-      <w:proofErr w:type="spellStart"/>
-      <w:r>
-        <w:t>procces</w:t>
-      </w:r>
-      <w:proofErr w:type="spellEnd"/>
-      <w:r>
-        <w:t xml:space="preserve"> using hardware acceleration.  </w:t>
+      <w:r>
+        <w:t>Many modern digital devices excute different image manipulations. These  manipulations requires image rotation and zooming.</w:t>
+      </w:r>
+    </w:p>
+    <w:p>
+      <w:pPr>
+        <w:bidi w:val="0"/>
+      </w:pPr>
+      <w:r>
+        <w:t xml:space="preserve">Image Processing algorithms are "heavy consumers" of resources and therefor we would to boost the procces using hardware acceleration.  </w:t>
       </w:r>
     </w:p>
     <w:p>
@@ -3931,27 +3884,11 @@
         <w:jc w:val="center"/>
       </w:pPr>
       <w:r>
-        <w:t xml:space="preserve">Modern </w:t>
-      </w:r>
-      <w:proofErr w:type="gramStart"/>
-      <w:r>
-        <w:t>Day  Pilot</w:t>
-      </w:r>
-      <w:proofErr w:type="gramEnd"/>
-      <w:r>
-        <w:t xml:space="preserve"> Helmets contains a digital display module. Due to the helmets geometry, being elliptic and not straight, there's a need to "deform" the displayed image.</w:t>
+        <w:t>Modern Day  Pilot Helmets contains a digital display module. Due to the helmets geometry, being elliptic and not straight, there's a need to "deform" the displayed image.</w:t>
       </w:r>
       <w:r>
         <w:br/>
-        <w:t>Part of the "deformation" algorithm requires to rotate the image and zooming in/</w:t>
-      </w:r>
-      <w:proofErr w:type="gramStart"/>
-      <w:r>
-        <w:t>out  of</w:t>
-      </w:r>
-      <w:proofErr w:type="gramEnd"/>
-      <w:r>
-        <w:t xml:space="preserve"> the image.</w:t>
+        <w:t>Part of the "deformation" algorithm requires to rotate the image and zooming in/out  of the image.</w:t>
       </w:r>
       <w:r>
         <w:br/>
@@ -4017,28 +3954,15 @@
       <w:r>
         <w:t xml:space="preserve">Figure </w:t>
       </w:r>
-      <w:r>
-        <w:fldChar w:fldCharType="begin"/>
-      </w:r>
-      <w:r>
-        <w:instrText xml:space="preserve"> SEQ Figure \* ARABIC </w:instrText>
-      </w:r>
-      <w:r>
-        <w:fldChar w:fldCharType="separate"/>
-      </w:r>
-      <w:r>
-        <w:rPr>
-          <w:noProof/>
-        </w:rPr>
-        <w:t>1</w:t>
-      </w:r>
-      <w:bookmarkEnd w:id="8"/>
-      <w:r>
-        <w:rPr>
-          <w:noProof/>
-        </w:rPr>
-        <w:fldChar w:fldCharType="end"/>
-      </w:r>
+      <w:fldSimple w:instr=" SEQ Figure \* ARABIC ">
+        <w:r>
+          <w:rPr>
+            <w:noProof/>
+          </w:rPr>
+          <w:t>1</w:t>
+        </w:r>
+        <w:bookmarkEnd w:id="8"/>
+      </w:fldSimple>
     </w:p>
     <w:p>
       <w:pPr>
@@ -4060,15 +3984,7 @@
         <w:jc w:val="center"/>
       </w:pPr>
       <w:r>
-        <w:t xml:space="preserve">Security forces use different surveillance devices, and sometimes due to terrain conditions there is a need to rotate the image in order to make </w:t>
-      </w:r>
-      <w:proofErr w:type="spellStart"/>
-      <w:r>
-        <w:t>make</w:t>
-      </w:r>
-      <w:proofErr w:type="spellEnd"/>
-      <w:r>
-        <w:t xml:space="preserve"> the surveillance more comfortable.</w:t>
+        <w:t>Security forces use different surveillance devices, and sometimes due to terrain conditions there is a need to rotate the image in order to make make the surveillance more comfortable.</w:t>
       </w:r>
       <w:r>
         <w:br/>
@@ -4130,28 +4046,15 @@
         </w:rPr>
         <w:t xml:space="preserve"> </w:t>
       </w:r>
-      <w:r>
-        <w:fldChar w:fldCharType="begin"/>
-      </w:r>
-      <w:r>
-        <w:instrText xml:space="preserve"> SEQ Figure \* ARABIC </w:instrText>
-      </w:r>
-      <w:r>
-        <w:fldChar w:fldCharType="separate"/>
-      </w:r>
-      <w:r>
-        <w:rPr>
-          <w:noProof/>
-        </w:rPr>
-        <w:t>2</w:t>
-      </w:r>
-      <w:bookmarkEnd w:id="11"/>
-      <w:r>
-        <w:rPr>
-          <w:noProof/>
-        </w:rPr>
-        <w:fldChar w:fldCharType="end"/>
-      </w:r>
+      <w:fldSimple w:instr=" SEQ Figure \* ARABIC ">
+        <w:r>
+          <w:rPr>
+            <w:noProof/>
+          </w:rPr>
+          <w:t>2</w:t>
+        </w:r>
+        <w:bookmarkEnd w:id="11"/>
+      </w:fldSimple>
     </w:p>
     <w:p>
       <w:pPr>
@@ -4274,28 +4177,15 @@
         </w:rPr>
         <w:t xml:space="preserve"> </w:t>
       </w:r>
-      <w:r>
-        <w:fldChar w:fldCharType="begin"/>
-      </w:r>
-      <w:r>
-        <w:instrText xml:space="preserve"> SEQ Figure \* ARABIC </w:instrText>
-      </w:r>
-      <w:r>
-        <w:fldChar w:fldCharType="separate"/>
-      </w:r>
-      <w:r>
-        <w:rPr>
-          <w:noProof/>
-        </w:rPr>
-        <w:t>3</w:t>
-      </w:r>
-      <w:bookmarkEnd w:id="14"/>
-      <w:r>
-        <w:rPr>
-          <w:noProof/>
-        </w:rPr>
-        <w:fldChar w:fldCharType="end"/>
-      </w:r>
+      <w:fldSimple w:instr=" SEQ Figure \* ARABIC ">
+        <w:r>
+          <w:rPr>
+            <w:noProof/>
+          </w:rPr>
+          <w:t>3</w:t>
+        </w:r>
+        <w:bookmarkEnd w:id="14"/>
+      </w:fldSimple>
     </w:p>
     <w:p>
       <w:pPr>
@@ -4318,15 +4208,7 @@
         <w:jc w:val="center"/>
       </w:pPr>
       <w:r>
-        <w:t>New age printers have a built-in LCD display, using our feature the user will have the ability to edit (crop, zoom, rotate</w:t>
-      </w:r>
-      <w:proofErr w:type="gramStart"/>
-      <w:r>
-        <w:t>)  the</w:t>
-      </w:r>
-      <w:proofErr w:type="gramEnd"/>
-      <w:r>
-        <w:t xml:space="preserve"> image before it is sent out to print simply and fast</w:t>
+        <w:t>New age printers have a built-in LCD display, using our feature the user will have the ability to edit (crop, zoom, rotate)  the image before it is sent out to print simply and fast</w:t>
       </w:r>
       <w:r>
         <w:br/>
@@ -4392,28 +4274,15 @@
       <w:r>
         <w:t xml:space="preserve">Figure </w:t>
       </w:r>
-      <w:r>
-        <w:fldChar w:fldCharType="begin"/>
-      </w:r>
-      <w:r>
-        <w:instrText xml:space="preserve"> SEQ Figure \* ARABIC </w:instrText>
-      </w:r>
-      <w:r>
-        <w:fldChar w:fldCharType="separate"/>
-      </w:r>
-      <w:r>
-        <w:rPr>
-          <w:noProof/>
-        </w:rPr>
-        <w:t>4</w:t>
-      </w:r>
-      <w:bookmarkEnd w:id="16"/>
-      <w:r>
-        <w:rPr>
-          <w:noProof/>
-        </w:rPr>
-        <w:fldChar w:fldCharType="end"/>
-      </w:r>
+      <w:fldSimple w:instr=" SEQ Figure \* ARABIC ">
+        <w:r>
+          <w:rPr>
+            <w:noProof/>
+          </w:rPr>
+          <w:t>4</w:t>
+        </w:r>
+        <w:bookmarkEnd w:id="16"/>
+      </w:fldSimple>
     </w:p>
     <w:p>
       <w:pPr>
@@ -4474,13 +4343,8 @@
         <w:bidi w:val="0"/>
       </w:pPr>
       <w:r>
-        <w:t xml:space="preserve">Support </w:t>
-      </w:r>
-      <w:proofErr w:type="gramStart"/>
-      <w:r>
-        <w:t>of  Zoom</w:t>
-      </w:r>
-      <w:proofErr w:type="gramEnd"/>
+        <w:t>Support of  Zoom</w:t>
+      </w:r>
       <w:r>
         <w:t xml:space="preserve"> function.</w:t>
       </w:r>
@@ -4505,24 +4369,11 @@
       <w:pPr>
         <w:bidi w:val="0"/>
       </w:pPr>
-      <w:proofErr w:type="gramStart"/>
       <w:r>
         <w:t>Building a GUI (</w:t>
       </w:r>
       <w:r>
-        <w:t xml:space="preserve">Graphical User Interface) using </w:t>
-      </w:r>
-      <w:proofErr w:type="spellStart"/>
-      <w:r>
-        <w:t>Matlab</w:t>
-      </w:r>
-      <w:proofErr w:type="spellEnd"/>
-      <w:r>
-        <w:t>.</w:t>
-      </w:r>
-      <w:proofErr w:type="gramEnd"/>
-      <w:r>
-        <w:t xml:space="preserve"> The GUI will </w:t>
+        <w:t xml:space="preserve">Graphical User Interface) using Matlab. The GUI will </w:t>
       </w:r>
       <w:r>
         <w:t>transfer</w:t>
@@ -4593,15 +4444,7 @@
         <w:bidi w:val="0"/>
       </w:pPr>
       <w:r>
-        <w:t xml:space="preserve">Output image resolution will be </w:t>
-      </w:r>
-      <w:proofErr w:type="gramStart"/>
-      <w:r>
-        <w:t>480x640</w:t>
-      </w:r>
-      <w:proofErr w:type="gramEnd"/>
-      <w:r>
-        <w:t>.</w:t>
+        <w:t>Output image resolution will be 480x640.</w:t>
       </w:r>
     </w:p>
     <w:p>
@@ -4623,15 +4466,7 @@
         <w:t>.</w:t>
       </w:r>
       <w:r>
-        <w:t xml:space="preserve"> 4</w:t>
-      </w:r>
-      <w:proofErr w:type="gramStart"/>
-      <w:r>
-        <w:t>,16,32</w:t>
-      </w:r>
-      <w:proofErr w:type="gramEnd"/>
-      <w:r>
-        <w:t>…)</w:t>
+        <w:t xml:space="preserve"> 4,16,32…)</w:t>
       </w:r>
     </w:p>
     <w:p>
@@ -4657,13 +4492,8 @@
         <w:bidi w:val="0"/>
       </w:pPr>
       <w:r>
-        <w:t xml:space="preserve">System clock- 133 </w:t>
-      </w:r>
-      <w:proofErr w:type="spellStart"/>
-      <w:r>
-        <w:t>MHz.</w:t>
-      </w:r>
-      <w:proofErr w:type="spellEnd"/>
+        <w:t>System clock- 133 MHz.</w:t>
+      </w:r>
     </w:p>
     <w:p>
       <w:pPr>
@@ -4674,19 +4504,9 @@
         </w:numPr>
         <w:bidi w:val="0"/>
       </w:pPr>
-      <w:proofErr w:type="spellStart"/>
-      <w:r>
-        <w:t>Vesa</w:t>
-      </w:r>
-      <w:proofErr w:type="spellEnd"/>
-      <w:r>
-        <w:t xml:space="preserve"> (display) clock- 40 </w:t>
-      </w:r>
-      <w:proofErr w:type="spellStart"/>
-      <w:r>
-        <w:t>MHz.</w:t>
-      </w:r>
-      <w:proofErr w:type="spellEnd"/>
+      <w:r>
+        <w:t>Vesa (display) clock- 40 MHz.</w:t>
+      </w:r>
     </w:p>
     <w:p>
       <w:pPr>
@@ -4807,60 +4627,26 @@
         <w:bidi w:val="0"/>
       </w:pPr>
       <w:r>
-        <w:t>The user inputs (</w:t>
-      </w:r>
-      <w:proofErr w:type="spellStart"/>
-      <w:r>
-        <w:t>x_start</w:t>
-      </w:r>
-      <w:proofErr w:type="gramStart"/>
-      <w:r>
-        <w:t>,y</w:t>
-      </w:r>
-      <w:proofErr w:type="gramEnd"/>
-      <w:r>
-        <w:t>_start</w:t>
-      </w:r>
-      <w:proofErr w:type="spellEnd"/>
-      <w:r>
-        <w:t>) coordinates which describe the top left corner of the required cropped image, where (1,1) leaves the original picture intact.</w:t>
-      </w:r>
-    </w:p>
-    <w:p>
-      <w:pPr>
-        <w:bidi w:val="0"/>
-      </w:pPr>
-      <w:r>
-        <w:t xml:space="preserve">The algorithm defines a new image which copies the original image matrix starting </w:t>
-      </w:r>
-      <w:proofErr w:type="gramStart"/>
-      <w:r>
-        <w:t>from</w:t>
-      </w:r>
-      <w:proofErr w:type="gramEnd"/>
+        <w:t>The user inputs (x_start,y_start) coordinates which describe the top left corner of the required cropped image, where (1,1) leaves the original picture intact.</w:t>
+      </w:r>
+    </w:p>
+    <w:p>
+      <w:pPr>
+        <w:bidi w:val="0"/>
+      </w:pPr>
+      <w:r>
+        <w:t>The algorithm defines a new image which copies the original image matrix starting from</w:t>
+      </w:r>
       <w:r>
         <w:br/>
-        <w:t>(</w:t>
-      </w:r>
-      <w:proofErr w:type="spellStart"/>
-      <w:r>
-        <w:t>x_start,y_start</w:t>
-      </w:r>
-      <w:proofErr w:type="spellEnd"/>
-      <w:r>
-        <w:t>) coordinates until the end of the matrix size.</w:t>
+        <w:t>(x_start,y_start) coordinates until the end of the matrix size.</w:t>
       </w:r>
       <w:r>
         <w:br/>
         <w:t xml:space="preserve">In case of colored picture, the matrix is three </w:t>
       </w:r>
-      <w:proofErr w:type="gramStart"/>
-      <w:r>
-        <w:t>dimensional,</w:t>
-      </w:r>
-      <w:proofErr w:type="gramEnd"/>
-      <w:r>
-        <w:t xml:space="preserve"> the third</w:t>
+      <w:r>
+        <w:t>dimensional, the third</w:t>
       </w:r>
       <w:r>
         <w:t xml:space="preserve"> dimension will be copied according to the same coordinates.</w:t>
@@ -5599,15 +5385,7 @@
         <w:fldChar w:fldCharType="end"/>
       </w:r>
       <w:r>
-        <w:t xml:space="preserve"> – Example </w:t>
-      </w:r>
-      <w:proofErr w:type="gramStart"/>
-      <w:r>
-        <w:t>Of</w:t>
-      </w:r>
-      <w:proofErr w:type="gramEnd"/>
-      <w:r>
-        <w:t xml:space="preserve"> Image Cropping</w:t>
+        <w:t xml:space="preserve"> – Example Of Image Cropping</w:t>
       </w:r>
       <w:bookmarkEnd w:id="25"/>
     </w:p>
@@ -7553,27 +7331,14 @@
       <w:r>
         <w:t xml:space="preserve">Figure </w:t>
       </w:r>
-      <w:r>
-        <w:fldChar w:fldCharType="begin"/>
-      </w:r>
-      <w:r>
-        <w:instrText xml:space="preserve"> SEQ Figure \* ARABIC </w:instrText>
-      </w:r>
-      <w:r>
-        <w:fldChar w:fldCharType="separate"/>
-      </w:r>
-      <w:r>
-        <w:rPr>
-          <w:noProof/>
-        </w:rPr>
-        <w:t>6</w:t>
-      </w:r>
-      <w:r>
-        <w:rPr>
-          <w:noProof/>
-        </w:rPr>
-        <w:fldChar w:fldCharType="end"/>
-      </w:r>
+      <w:fldSimple w:instr=" SEQ Figure \* ARABIC ">
+        <w:r>
+          <w:rPr>
+            <w:noProof/>
+          </w:rPr>
+          <w:t>6</w:t>
+        </w:r>
+      </w:fldSimple>
       <w:r>
         <w:rPr>
           <w:noProof/>
@@ -7625,15 +7390,7 @@
         <w:t>Assume the pixel coordinate in the</w:t>
       </w:r>
       <w:r>
-        <w:t xml:space="preserve"> </w:t>
-      </w:r>
-      <w:proofErr w:type="spellStart"/>
-      <w:r>
-        <w:t>orginal</w:t>
-      </w:r>
-      <w:proofErr w:type="spellEnd"/>
-      <w:r>
-        <w:t xml:space="preserve"> image</w:t>
+        <w:t xml:space="preserve"> orginal image</w:t>
       </w:r>
       <w:r>
         <w:t xml:space="preserve"> matrix is </w:t>
@@ -7665,18 +7422,13 @@
           <v:shape id="_x0000_i1025" type="#_x0000_t75" style="width:30.1pt;height:15.6pt" o:ole="">
             <v:imagedata r:id="rId14" o:title=""/>
           </v:shape>
-          <o:OLEObject Type="Embed" ProgID="Equation.DSMT4" ShapeID="_x0000_i1025" DrawAspect="Content" ObjectID="_1388325335" r:id="rId15"/>
+          <o:OLEObject Type="Embed" ProgID="Equation.DSMT4" ShapeID="_x0000_i1025" DrawAspect="Content" ObjectID="_1407749308" r:id="rId15"/>
         </w:object>
       </w:r>
       <w:r>
         <w:br/>
-        <w:t xml:space="preserve">For a rotation over an </w:t>
-      </w:r>
-      <w:proofErr w:type="gramStart"/>
-      <w:r>
-        <w:t xml:space="preserve">angle </w:t>
-      </w:r>
-      <w:proofErr w:type="gramEnd"/>
+        <w:t xml:space="preserve">For a rotation over an angle </w:t>
+      </w:r>
       <w:r>
         <w:rPr>
           <w:position w:val="-6"/>
@@ -7685,7 +7437,7 @@
           <v:shape id="_x0000_i1026" type="#_x0000_t75" style="width:9.65pt;height:14.5pt" o:ole="">
             <v:imagedata r:id="rId16" o:title=""/>
           </v:shape>
-          <o:OLEObject Type="Embed" ProgID="Equation.DSMT4" ShapeID="_x0000_i1026" DrawAspect="Content" ObjectID="_1388325336" r:id="rId17"/>
+          <o:OLEObject Type="Embed" ProgID="Equation.DSMT4" ShapeID="_x0000_i1026" DrawAspect="Content" ObjectID="_1407749309" r:id="rId17"/>
         </w:object>
       </w:r>
       <w:r>
@@ -7702,7 +7454,7 @@
           <v:shape id="_x0000_i1027" type="#_x0000_t75" style="width:30.1pt;height:15.6pt" o:ole="">
             <v:imagedata r:id="rId18" o:title=""/>
           </v:shape>
-          <o:OLEObject Type="Embed" ProgID="Equation.DSMT4" ShapeID="_x0000_i1027" DrawAspect="Content" ObjectID="_1388325337" r:id="rId19"/>
+          <o:OLEObject Type="Embed" ProgID="Equation.DSMT4" ShapeID="_x0000_i1027" DrawAspect="Content" ObjectID="_1407749310" r:id="rId19"/>
         </w:object>
       </w:r>
       <w:r>
@@ -7716,7 +7468,7 @@
           <v:shape id="_x0000_i1028" type="#_x0000_t75" style="width:36pt;height:15.6pt" o:ole="">
             <v:imagedata r:id="rId20" o:title=""/>
           </v:shape>
-          <o:OLEObject Type="Embed" ProgID="Equation.DSMT4" ShapeID="_x0000_i1028" DrawAspect="Content" ObjectID="_1388325338" r:id="rId21"/>
+          <o:OLEObject Type="Embed" ProgID="Equation.DSMT4" ShapeID="_x0000_i1028" DrawAspect="Content" ObjectID="_1407749311" r:id="rId21"/>
         </w:object>
       </w:r>
       <w:r>
@@ -7790,27 +7542,14 @@
       <w:r>
         <w:t xml:space="preserve">Figure </w:t>
       </w:r>
-      <w:r>
-        <w:fldChar w:fldCharType="begin"/>
-      </w:r>
-      <w:r>
-        <w:instrText xml:space="preserve"> SEQ Figure \* ARABIC </w:instrText>
-      </w:r>
-      <w:r>
-        <w:fldChar w:fldCharType="separate"/>
-      </w:r>
-      <w:r>
-        <w:rPr>
-          <w:noProof/>
-        </w:rPr>
-        <w:t>7</w:t>
-      </w:r>
-      <w:r>
-        <w:rPr>
-          <w:noProof/>
-        </w:rPr>
-        <w:fldChar w:fldCharType="end"/>
-      </w:r>
+      <w:fldSimple w:instr=" SEQ Figure \* ARABIC ">
+        <w:r>
+          <w:rPr>
+            <w:noProof/>
+          </w:rPr>
+          <w:t>7</w:t>
+        </w:r>
+      </w:fldSimple>
       <w:r>
         <w:rPr>
           <w:noProof/>
@@ -7846,7 +7585,7 @@
           <v:shape id="_x0000_i1029" type="#_x0000_t75" style="width:111.2pt;height:33.85pt" o:ole="">
             <v:imagedata r:id="rId23" o:title=""/>
           </v:shape>
-          <o:OLEObject Type="Embed" ProgID="Equation.DSMT4" ShapeID="_x0000_i1029" DrawAspect="Content" ObjectID="_1388325339" r:id="rId24"/>
+          <o:OLEObject Type="Embed" ProgID="Equation.DSMT4" ShapeID="_x0000_i1029" DrawAspect="Content" ObjectID="_1407749312" r:id="rId24"/>
         </w:object>
       </w:r>
     </w:p>
@@ -7871,7 +7610,7 @@
           <v:shape id="_x0000_i1030" type="#_x0000_t75" style="width:120.9pt;height:33.85pt" o:ole="">
             <v:imagedata r:id="rId25" o:title=""/>
           </v:shape>
-          <o:OLEObject Type="Embed" ProgID="Equation.DSMT4" ShapeID="_x0000_i1030" DrawAspect="Content" ObjectID="_1388325340" r:id="rId26"/>
+          <o:OLEObject Type="Embed" ProgID="Equation.DSMT4" ShapeID="_x0000_i1030" DrawAspect="Content" ObjectID="_1407749313" r:id="rId26"/>
         </w:object>
       </w:r>
     </w:p>
@@ -7911,7 +7650,7 @@
           <v:shape id="_x0000_i1031" type="#_x0000_t75" style="width:30.1pt;height:15.6pt" o:ole="">
             <v:imagedata r:id="rId14" o:title=""/>
           </v:shape>
-          <o:OLEObject Type="Embed" ProgID="Equation.DSMT4" ShapeID="_x0000_i1031" DrawAspect="Content" ObjectID="_1388325341" r:id="rId27"/>
+          <o:OLEObject Type="Embed" ProgID="Equation.DSMT4" ShapeID="_x0000_i1031" DrawAspect="Content" ObjectID="_1407749314" r:id="rId27"/>
         </w:object>
       </w:r>
       <w:r>
@@ -7957,23 +7696,7 @@
         <w:t>erforms a weighted average</w:t>
       </w:r>
       <w:r>
-        <w:t xml:space="preserve"> between the four </w:t>
-      </w:r>
-      <w:proofErr w:type="spellStart"/>
-      <w:r>
-        <w:t>sourrounding</w:t>
-      </w:r>
-      <w:proofErr w:type="spellEnd"/>
-      <w:r>
-        <w:t xml:space="preserve"> </w:t>
-      </w:r>
-      <w:proofErr w:type="spellStart"/>
-      <w:r>
-        <w:t>neighbours</w:t>
-      </w:r>
-      <w:proofErr w:type="spellEnd"/>
-      <w:r>
-        <w:t xml:space="preserve"> of the required "real" address according to the following method:</w:t>
+        <w:t xml:space="preserve"> between the four sourrounding neighbours of the required "real" address according to the following method:</w:t>
       </w:r>
     </w:p>
     <w:p>
@@ -7990,13 +7713,8 @@
         <w:t>R1, R2 are the</w:t>
       </w:r>
       <w:r>
-        <w:t xml:space="preserve"> weighted averages between the top pair and the bottom </w:t>
-      </w:r>
-      <w:proofErr w:type="gramStart"/>
-      <w:r>
-        <w:t>pair ,</w:t>
-      </w:r>
-      <w:proofErr w:type="gramEnd"/>
+        <w:t xml:space="preserve"> weighted averages between the top pair and the bottom pair ,</w:t>
+      </w:r>
       <w:r>
         <w:t xml:space="preserve"> </w:t>
       </w:r>
@@ -12283,28 +12001,15 @@
       <w:r>
         <w:t xml:space="preserve">Figure </w:t>
       </w:r>
-      <w:r>
-        <w:fldChar w:fldCharType="begin"/>
-      </w:r>
-      <w:r>
-        <w:instrText xml:space="preserve"> SEQ Figure \* ARABIC </w:instrText>
-      </w:r>
-      <w:r>
-        <w:fldChar w:fldCharType="separate"/>
-      </w:r>
-      <w:r>
-        <w:rPr>
-          <w:noProof/>
-        </w:rPr>
-        <w:t>8</w:t>
-      </w:r>
-      <w:bookmarkEnd w:id="34"/>
-      <w:r>
-        <w:rPr>
-          <w:noProof/>
-        </w:rPr>
-        <w:fldChar w:fldCharType="end"/>
-      </w:r>
+      <w:fldSimple w:instr=" SEQ Figure \* ARABIC ">
+        <w:r>
+          <w:rPr>
+            <w:noProof/>
+          </w:rPr>
+          <w:t>8</w:t>
+        </w:r>
+        <w:bookmarkEnd w:id="34"/>
+      </w:fldSimple>
     </w:p>
     <w:p>
       <w:pPr>
@@ -12342,7 +12047,7 @@
           <v:shape id="_x0000_i1032" type="#_x0000_t75" style="width:299.3pt;height:68.25pt" o:ole="">
             <v:imagedata r:id="rId36" o:title=""/>
           </v:shape>
-          <o:OLEObject Type="Embed" ProgID="Equation.DSMT4" ShapeID="_x0000_i1032" DrawAspect="Content" ObjectID="_1388325342" r:id="rId37"/>
+          <o:OLEObject Type="Embed" ProgID="Equation.DSMT4" ShapeID="_x0000_i1032" DrawAspect="Content" ObjectID="_1407749315" r:id="rId37"/>
         </w:object>
       </w:r>
     </w:p>
@@ -12384,7 +12089,7 @@
           <v:shape id="_x0000_i1033" type="#_x0000_t75" style="width:65pt;height:16.65pt" o:ole="">
             <v:imagedata r:id="rId38" o:title=""/>
           </v:shape>
-          <o:OLEObject Type="Embed" ProgID="Equation.DSMT4" ShapeID="_x0000_i1033" DrawAspect="Content" ObjectID="_1388325343" r:id="rId39"/>
+          <o:OLEObject Type="Embed" ProgID="Equation.DSMT4" ShapeID="_x0000_i1033" DrawAspect="Content" ObjectID="_1407749316" r:id="rId39"/>
         </w:object>
       </w:r>
     </w:p>
@@ -12455,28 +12160,15 @@
       <w:r>
         <w:t xml:space="preserve">Figure </w:t>
       </w:r>
-      <w:r>
-        <w:fldChar w:fldCharType="begin"/>
-      </w:r>
-      <w:r>
-        <w:instrText xml:space="preserve"> SEQ Figure \* ARABIC </w:instrText>
-      </w:r>
-      <w:r>
-        <w:fldChar w:fldCharType="separate"/>
-      </w:r>
-      <w:r>
-        <w:rPr>
-          <w:noProof/>
-        </w:rPr>
-        <w:t>9</w:t>
-      </w:r>
-      <w:bookmarkEnd w:id="37"/>
-      <w:r>
-        <w:rPr>
-          <w:noProof/>
-        </w:rPr>
-        <w:fldChar w:fldCharType="end"/>
-      </w:r>
+      <w:fldSimple w:instr=" SEQ Figure \* ARABIC ">
+        <w:r>
+          <w:rPr>
+            <w:noProof/>
+          </w:rPr>
+          <w:t>9</w:t>
+        </w:r>
+        <w:bookmarkEnd w:id="37"/>
+      </w:fldSimple>
     </w:p>
     <w:p>
       <w:pPr>
@@ -12502,7 +12194,7 @@
           <v:shape id="_x0000_i1034" type="#_x0000_t75" style="width:104.25pt;height:16.65pt" o:ole="">
             <v:imagedata r:id="rId41" o:title=""/>
           </v:shape>
-          <o:OLEObject Type="Embed" ProgID="Equation.DSMT4" ShapeID="_x0000_i1034" DrawAspect="Content" ObjectID="_1388325344" r:id="rId42"/>
+          <o:OLEObject Type="Embed" ProgID="Equation.DSMT4" ShapeID="_x0000_i1034" DrawAspect="Content" ObjectID="_1407749317" r:id="rId42"/>
         </w:object>
       </w:r>
     </w:p>
@@ -12573,28 +12265,15 @@
       <w:r>
         <w:t xml:space="preserve">Figure </w:t>
       </w:r>
-      <w:r>
-        <w:fldChar w:fldCharType="begin"/>
-      </w:r>
-      <w:r>
-        <w:instrText xml:space="preserve"> SEQ Figure \* ARABIC </w:instrText>
-      </w:r>
-      <w:r>
-        <w:fldChar w:fldCharType="separate"/>
-      </w:r>
-      <w:r>
-        <w:rPr>
-          <w:noProof/>
-        </w:rPr>
-        <w:t>10</w:t>
-      </w:r>
-      <w:bookmarkEnd w:id="38"/>
-      <w:r>
-        <w:rPr>
-          <w:noProof/>
-        </w:rPr>
-        <w:fldChar w:fldCharType="end"/>
-      </w:r>
+      <w:fldSimple w:instr=" SEQ Figure \* ARABIC ">
+        <w:r>
+          <w:rPr>
+            <w:noProof/>
+          </w:rPr>
+          <w:t>10</w:t>
+        </w:r>
+        <w:bookmarkEnd w:id="38"/>
+      </w:fldSimple>
     </w:p>
     <w:p>
       <w:pPr>
@@ -12609,7 +12288,7 @@
           <v:shape id="_x0000_i1035" type="#_x0000_t75" style="width:104.25pt;height:16.65pt" o:ole="">
             <v:imagedata r:id="rId44" o:title=""/>
           </v:shape>
-          <o:OLEObject Type="Embed" ProgID="Equation.DSMT4" ShapeID="_x0000_i1035" DrawAspect="Content" ObjectID="_1388325345" r:id="rId45"/>
+          <o:OLEObject Type="Embed" ProgID="Equation.DSMT4" ShapeID="_x0000_i1035" DrawAspect="Content" ObjectID="_1407749318" r:id="rId45"/>
         </w:object>
       </w:r>
     </w:p>
@@ -12680,48 +12359,22 @@
       <w:r>
         <w:t xml:space="preserve">Figure </w:t>
       </w:r>
-      <w:r>
-        <w:fldChar w:fldCharType="begin"/>
-      </w:r>
-      <w:r>
-        <w:instrText xml:space="preserve"> SEQ Figure \* ARABIC </w:instrText>
-      </w:r>
-      <w:r>
-        <w:fldChar w:fldCharType="separate"/>
-      </w:r>
-      <w:r>
-        <w:rPr>
-          <w:noProof/>
-        </w:rPr>
-        <w:t>11</w:t>
-      </w:r>
-      <w:bookmarkEnd w:id="39"/>
-      <w:r>
-        <w:rPr>
-          <w:noProof/>
-        </w:rPr>
-        <w:fldChar w:fldCharType="end"/>
-      </w:r>
-    </w:p>
-    <w:p>
-      <w:pPr>
-        <w:bidi w:val="0"/>
-      </w:pPr>
-      <w:r>
-        <w:t>We induct the same principle in two dimensions- (</w:t>
-      </w:r>
-      <w:proofErr w:type="spellStart"/>
-      <w:r>
-        <w:t>x</w:t>
-      </w:r>
-      <w:proofErr w:type="gramStart"/>
-      <w:r>
-        <w:t>,y</w:t>
-      </w:r>
-      <w:proofErr w:type="spellEnd"/>
-      <w:proofErr w:type="gramEnd"/>
-      <w:r>
-        <w:t>) axis.</w:t>
+      <w:fldSimple w:instr=" SEQ Figure \* ARABIC ">
+        <w:r>
+          <w:rPr>
+            <w:noProof/>
+          </w:rPr>
+          <w:t>11</w:t>
+        </w:r>
+        <w:bookmarkEnd w:id="39"/>
+      </w:fldSimple>
+    </w:p>
+    <w:p>
+      <w:pPr>
+        <w:bidi w:val="0"/>
+      </w:pPr>
+      <w:r>
+        <w:t>We induct the same principle in two dimensions- (x,y) axis.</w:t>
       </w:r>
     </w:p>
     <w:p>
@@ -12773,7 +12426,7 @@
           <v:shape id="_x0000_i1036" type="#_x0000_t75" style="width:261.15pt;height:38.15pt" o:ole="">
             <v:imagedata r:id="rId47" o:title=""/>
           </v:shape>
-          <o:OLEObject Type="Embed" ProgID="Equation.DSMT4" ShapeID="_x0000_i1036" DrawAspect="Content" ObjectID="_1388325346" r:id="rId48"/>
+          <o:OLEObject Type="Embed" ProgID="Equation.DSMT4" ShapeID="_x0000_i1036" DrawAspect="Content" ObjectID="_1407749319" r:id="rId48"/>
         </w:object>
       </w:r>
     </w:p>
@@ -12817,7 +12470,7 @@
           <v:shape id="_x0000_i1037" type="#_x0000_t75" style="width:234.25pt;height:1in" o:ole="">
             <v:imagedata r:id="rId49" o:title=""/>
           </v:shape>
-          <o:OLEObject Type="Embed" ProgID="Equation.DSMT4" ShapeID="_x0000_i1037" DrawAspect="Content" ObjectID="_1388325347" r:id="rId50"/>
+          <o:OLEObject Type="Embed" ProgID="Equation.DSMT4" ShapeID="_x0000_i1037" DrawAspect="Content" ObjectID="_1407749320" r:id="rId50"/>
         </w:object>
       </w:r>
     </w:p>
@@ -12825,11 +12478,9 @@
       <w:pPr>
         <w:bidi w:val="0"/>
       </w:pPr>
-      <w:proofErr w:type="gramStart"/>
       <w:r>
         <w:t>And the same for Y axis.</w:t>
       </w:r>
-      <w:proofErr w:type="gramEnd"/>
     </w:p>
     <w:p>
       <w:pPr>
@@ -13111,25 +12762,7 @@
         <w:bidi w:val="0"/>
       </w:pPr>
       <w:r>
-        <w:t xml:space="preserve">Rx Path, </w:t>
-      </w:r>
-      <w:proofErr w:type="spellStart"/>
-      <w:proofErr w:type="gramStart"/>
-      <w:r>
-        <w:t>Tx</w:t>
-      </w:r>
-      <w:proofErr w:type="spellEnd"/>
-      <w:proofErr w:type="gramEnd"/>
-      <w:r>
-        <w:t xml:space="preserve"> Path, Memory Management, Wishbone </w:t>
-      </w:r>
-      <w:proofErr w:type="spellStart"/>
-      <w:r>
-        <w:t>Intercon</w:t>
-      </w:r>
-      <w:proofErr w:type="spellEnd"/>
-      <w:r>
-        <w:t>, Display Controller.</w:t>
+        <w:t>Rx Path, Tx Path, Memory Management, Wishbone Intercon, Display Controller.</w:t>
       </w:r>
       <w:r>
         <w:br/>
@@ -13450,15 +13083,8 @@
         <w:pStyle w:val="Heading3"/>
         <w:bidi w:val="0"/>
       </w:pPr>
-      <w:proofErr w:type="spellStart"/>
-      <w:proofErr w:type="gramStart"/>
-      <w:r>
-        <w:t>Tx</w:t>
-      </w:r>
-      <w:proofErr w:type="spellEnd"/>
-      <w:proofErr w:type="gramEnd"/>
-      <w:r>
-        <w:t xml:space="preserve"> Path</w:t>
+      <w:r>
+        <w:t>Tx Path</w:t>
       </w:r>
     </w:p>
     <w:p>
@@ -13749,14 +13375,12 @@
       <w:pPr>
         <w:bidi w:val="0"/>
       </w:pPr>
-      <w:proofErr w:type="gramStart"/>
       <w:r>
         <w:rPr>
           <w:highlight w:val="yellow"/>
         </w:rPr>
         <w:t>complete</w:t>
       </w:r>
-      <w:proofErr w:type="gramEnd"/>
     </w:p>
     <w:p>
       <w:pPr>
@@ -13781,10 +13405,10 @@
           <w:noProof/>
         </w:rPr>
         <w:drawing>
-          <wp:inline distT="0" distB="0" distL="0" distR="0" wp14:anchorId="28558040">
-            <wp:extent cx="3816064" cy="2554171"/>
+          <wp:inline distT="0" distB="0" distL="0" distR="0" wp14:anchorId="4390F006" wp14:editId="192F4E7B">
+            <wp:extent cx="2825087" cy="1850677"/>
             <wp:effectExtent l="0" t="0" r="0" b="0"/>
-            <wp:docPr id="188" name="Picture 188"/>
+            <wp:docPr id="2" name="Picture 2"/>
             <wp:cNvGraphicFramePr>
               <a:graphicFrameLocks xmlns:a="http://schemas.openxmlformats.org/drawingml/2006/main" noChangeAspect="1"/>
             </wp:cNvGraphicFramePr>
@@ -13792,33 +13416,23 @@
               <a:graphicData uri="http://schemas.openxmlformats.org/drawingml/2006/picture">
                 <pic:pic xmlns:pic="http://schemas.openxmlformats.org/drawingml/2006/picture">
                   <pic:nvPicPr>
-                    <pic:cNvPr id="0" name="Picture 491"/>
-                    <pic:cNvPicPr>
-                      <a:picLocks noChangeAspect="1" noChangeArrowheads="1"/>
-                    </pic:cNvPicPr>
+                    <pic:cNvPr id="0" name=""/>
+                    <pic:cNvPicPr/>
                   </pic:nvPicPr>
                   <pic:blipFill>
-                    <a:blip r:embed="rId56">
-                      <a:extLst>
-                        <a:ext uri="{28A0092B-C50C-407E-A947-70E740481C1C}">
-                          <a14:useLocalDpi xmlns:a14="http://schemas.microsoft.com/office/drawing/2010/main" val="0"/>
-                        </a:ext>
-                      </a:extLst>
-                    </a:blip>
-                    <a:srcRect/>
+                    <a:blip r:embed="rId56"/>
                     <a:stretch>
                       <a:fillRect/>
                     </a:stretch>
                   </pic:blipFill>
-                  <pic:spPr bwMode="auto">
+                  <pic:spPr>
                     <a:xfrm>
                       <a:off x="0" y="0"/>
-                      <a:ext cx="3819012" cy="2556144"/>
+                      <a:ext cx="2822682" cy="1849102"/>
                     </a:xfrm>
                     <a:prstGeom prst="rect">
                       <a:avLst/>
                     </a:prstGeom>
-                    <a:noFill/>
                   </pic:spPr>
                 </pic:pic>
               </a:graphicData>
@@ -13832,31 +13446,10 @@
         <w:bidi w:val="0"/>
       </w:pPr>
       <w:r>
-        <w:t>Image M</w:t>
-      </w:r>
-      <w:bookmarkStart w:id="43" w:name="_GoBack"/>
-      <w:bookmarkEnd w:id="43"/>
-      <w:r>
-        <w:t>anipulation block is in-charge of rotating, zooming and cropping the image. The blocks receives the d</w:t>
-      </w:r>
-      <w:r>
-        <w:t xml:space="preserve">ata through the Wishbone </w:t>
-      </w:r>
-      <w:proofErr w:type="spellStart"/>
-      <w:r>
-        <w:t>Intercon</w:t>
-      </w:r>
-      <w:proofErr w:type="spellEnd"/>
-      <w:r>
-        <w:t xml:space="preserve">, performs the required manipulation and writes it back to the SDRAM via the Wishbone </w:t>
-      </w:r>
-      <w:proofErr w:type="spellStart"/>
-      <w:r>
-        <w:t>Intercon</w:t>
-      </w:r>
-      <w:proofErr w:type="spellEnd"/>
-      <w:r>
-        <w:t>.</w:t>
+        <w:t>Image Manipulation block is in-charge of rotating, zooming and cropping the image. The blocks receives the d</w:t>
+      </w:r>
+      <w:r>
+        <w:t>ata through the Wishbone Intercon, performs the required manipulation and writes it back to the SDRAM via the Wishbone Intercon.</w:t>
       </w:r>
     </w:p>
     <w:p>
@@ -13877,11 +13470,16 @@
         <w:bidi w:val="0"/>
       </w:pPr>
       <w:r>
-        <w:t>Address Converter –</w:t>
-      </w:r>
-      <w:r>
-        <w:t xml:space="preserve"> Converts a "matrix address" into a 1D SDRAM address. </w:t>
-      </w:r>
+        <w:t>ImgMan Manager</w:t>
+      </w:r>
+      <w:r>
+        <w:t xml:space="preserve"> –</w:t>
+      </w:r>
+      <w:r>
+        <w:t xml:space="preserve"> controller for the image manipulation block</w:t>
+      </w:r>
+      <w:bookmarkStart w:id="43" w:name="_GoBack"/>
+      <w:bookmarkEnd w:id="43"/>
       <w:r>
         <w:t xml:space="preserve"> </w:t>
       </w:r>
@@ -13899,7 +13497,34 @@
         <w:t>Address Calculator</w:t>
       </w:r>
       <w:r>
-        <w:t xml:space="preserve"> – Calculates "matrix address" of 4 pixels that are required for the bilinear-interpolation.</w:t>
+        <w:t xml:space="preserve"> – Calculates "matrix address" of 4 pixels that are required for the bilinear-interpolation</w:t>
+      </w:r>
+      <w:r>
+        <w:t xml:space="preserve"> </w:t>
+      </w:r>
+      <w:r>
+        <w:t>and c</w:t>
+      </w:r>
+      <w:r>
+        <w:t xml:space="preserve">onverts </w:t>
+      </w:r>
+      <w:r>
+        <w:t>the</w:t>
+      </w:r>
+      <w:r>
+        <w:t xml:space="preserve"> "matrix address" into a </w:t>
+      </w:r>
+      <w:r>
+        <w:t>"</w:t>
+      </w:r>
+      <w:r>
+        <w:t>1D</w:t>
+      </w:r>
+      <w:r>
+        <w:t>"</w:t>
+      </w:r>
+      <w:r>
+        <w:t xml:space="preserve"> SDRAM address.  </w:t>
       </w:r>
     </w:p>
     <w:p>
@@ -13934,23 +13559,7 @@
         <w:t>Parameters Register</w:t>
       </w:r>
       <w:r>
-        <w:t xml:space="preserve"> – holds the user parameters: angle, ROI indexes (</w:t>
-      </w:r>
-      <w:proofErr w:type="spellStart"/>
-      <w:r>
-        <w:t>Xstart</w:t>
-      </w:r>
-      <w:proofErr w:type="spellEnd"/>
-      <w:r>
-        <w:t xml:space="preserve">, </w:t>
-      </w:r>
-      <w:proofErr w:type="spellStart"/>
-      <w:r>
-        <w:t>Ystart</w:t>
-      </w:r>
-      <w:proofErr w:type="spellEnd"/>
-      <w:r>
-        <w:t>), Zoom.</w:t>
+        <w:t xml:space="preserve"> – holds the user parameters: angle, ROI indexes (Xstart, Ystart), Zoom.</w:t>
       </w:r>
     </w:p>
     <w:p>
@@ -14160,7 +13769,6 @@
         <w:spacing w:after="200"/>
       </w:pPr>
       <w:r>
-        <w:lastRenderedPageBreak/>
         <w:t xml:space="preserve">VESA - </w:t>
       </w:r>
       <w:r>
@@ -16326,6 +15934,7 @@
   <w:style w:type="character" w:default="1" w:styleId="DefaultParagraphFont">
     <w:name w:val="Default Paragraph Font"/>
     <w:uiPriority w:val="1"/>
+    <w:semiHidden/>
     <w:unhideWhenUsed/>
   </w:style>
   <w:style w:type="table" w:default="1" w:styleId="TableNormal">
@@ -17216,7 +16825,7 @@
 </file>
 
 <file path=customXml/itemProps1.xml><?xml version="1.0" encoding="utf-8"?>
-<ds:datastoreItem xmlns:ds="http://schemas.openxmlformats.org/officeDocument/2006/customXml" ds:itemID="{09F13059-1A63-4FD5-BE41-7CFE5FECF15D}">
+<ds:datastoreItem xmlns:ds="http://schemas.openxmlformats.org/officeDocument/2006/customXml" ds:itemID="{B8B028C8-2AB5-4D78-B5D0-B4D02E72E2CA}">
   <ds:schemaRefs>
     <ds:schemaRef ds:uri="http://schemas.openxmlformats.org/officeDocument/2006/bibliography"/>
   </ds:schemaRefs>
